--- a/代码清单/代码规范v0.0.1.docx
+++ b/代码清单/代码规范v0.0.1.docx
@@ -2739,8 +2739,182 @@
           <w:lang w:val="en-US" w:eastAsia="zh-CN" w:bidi="ar-SA"/>
         </w:rPr>
       </w:pPr>
-      <w:bookmarkStart w:id="2" w:name="_GoBack"/>
-      <w:bookmarkEnd w:id="2"/>
+    </w:p>
+    <w:p>
+      <w:pPr>
+        <w:pStyle w:val="3"/>
+        <w:numPr>
+          <w:ilvl w:val="0"/>
+          <w:numId w:val="3"/>
+        </w:numPr>
+        <w:bidi w:val="0"/>
+        <w:ind w:left="0" w:leftChars="0" w:firstLine="0" w:firstLineChars="0"/>
+        <w:rPr>
+          <w:rFonts w:hint="eastAsia"/>
+        </w:rPr>
+      </w:pPr>
+      <w:r>
+        <w:rPr>
+          <w:rFonts w:hint="eastAsia"/>
+        </w:rPr>
+        <w:t>代码缩进</w:t>
+      </w:r>
+    </w:p>
+    <w:p>
+      <w:pPr>
+        <w:rPr>
+          <w:rFonts w:hint="eastAsia" w:asciiTheme="minorHAnsi" w:hAnsiTheme="minorHAnsi" w:eastAsiaTheme="minorEastAsia" w:cstheme="minorBidi"/>
+          <w:b w:val="0"/>
+          <w:kern w:val="2"/>
+          <w:sz w:val="24"/>
+          <w:szCs w:val="24"/>
+          <w:lang w:val="en-US" w:eastAsia="zh-CN" w:bidi="ar-SA"/>
+        </w:rPr>
+      </w:pPr>
+      <w:r>
+        <w:rPr>
+          <w:rFonts w:hint="eastAsia" w:asciiTheme="minorHAnsi" w:hAnsiTheme="minorHAnsi" w:eastAsiaTheme="minorEastAsia" w:cstheme="minorBidi"/>
+          <w:b w:val="0"/>
+          <w:kern w:val="2"/>
+          <w:sz w:val="24"/>
+          <w:szCs w:val="24"/>
+          <w:lang w:val="en-US" w:eastAsia="zh-CN" w:bidi="ar-SA"/>
+        </w:rPr>
+        <w:t>通常使用 4 个空格符号来缩进代码块：</w:t>
+      </w:r>
+    </w:p>
+    <w:tbl>
+      <w:tblPr>
+        <w:tblStyle w:val="6"/>
+        <w:tblW w:w="0" w:type="auto"/>
+        <w:tblInd w:w="0" w:type="dxa"/>
+        <w:tblBorders>
+          <w:top w:val="single" w:color="auto" w:sz="4" w:space="0"/>
+          <w:left w:val="single" w:color="auto" w:sz="4" w:space="0"/>
+          <w:bottom w:val="single" w:color="auto" w:sz="4" w:space="0"/>
+          <w:right w:val="single" w:color="auto" w:sz="4" w:space="0"/>
+          <w:insideH w:val="single" w:color="auto" w:sz="4" w:space="0"/>
+          <w:insideV w:val="single" w:color="auto" w:sz="4" w:space="0"/>
+        </w:tblBorders>
+        <w:tblLayout w:type="autofit"/>
+        <w:tblCellMar>
+          <w:left w:w="108" w:type="dxa"/>
+          <w:right w:w="108" w:type="dxa"/>
+        </w:tblCellMar>
+      </w:tblPr>
+      <w:tblGrid>
+        <w:gridCol w:w="8522"/>
+      </w:tblGrid>
+      <w:tr>
+        <w:tblPrEx>
+          <w:tblBorders>
+            <w:top w:val="single" w:color="auto" w:sz="4" w:space="0"/>
+            <w:left w:val="single" w:color="auto" w:sz="4" w:space="0"/>
+            <w:bottom w:val="single" w:color="auto" w:sz="4" w:space="0"/>
+            <w:right w:val="single" w:color="auto" w:sz="4" w:space="0"/>
+            <w:insideH w:val="single" w:color="auto" w:sz="4" w:space="0"/>
+            <w:insideV w:val="single" w:color="auto" w:sz="4" w:space="0"/>
+          </w:tblBorders>
+          <w:tblCellMar>
+            <w:left w:w="108" w:type="dxa"/>
+            <w:right w:w="108" w:type="dxa"/>
+          </w:tblCellMar>
+        </w:tblPrEx>
+        <w:tc>
+          <w:tcPr>
+            <w:tcW w:w="8522" w:type="dxa"/>
+          </w:tcPr>
+          <w:p>
+            <w:pPr>
+              <w:numPr>
+                <w:ilvl w:val="0"/>
+                <w:numId w:val="0"/>
+              </w:numPr>
+              <w:rPr>
+                <w:rFonts w:hint="default"/>
+                <w:vertAlign w:val="baseline"/>
+                <w:lang w:val="en-US" w:eastAsia="zh-CN"/>
+              </w:rPr>
+            </w:pPr>
+            <w:r>
+              <w:rPr>
+                <w:rFonts w:hint="default"/>
+                <w:vertAlign w:val="baseline"/>
+                <w:lang w:val="en-US" w:eastAsia="zh-CN"/>
+              </w:rPr>
+              <w:t>function toCelsius(fahrenheit) {</w:t>
+            </w:r>
+          </w:p>
+          <w:p>
+            <w:pPr>
+              <w:numPr>
+                <w:ilvl w:val="0"/>
+                <w:numId w:val="0"/>
+              </w:numPr>
+              <w:rPr>
+                <w:rFonts w:hint="default"/>
+                <w:vertAlign w:val="baseline"/>
+                <w:lang w:val="en-US" w:eastAsia="zh-CN"/>
+              </w:rPr>
+            </w:pPr>
+            <w:r>
+              <w:rPr>
+                <w:rFonts w:hint="default"/>
+                <w:vertAlign w:val="baseline"/>
+                <w:lang w:val="en-US" w:eastAsia="zh-CN"/>
+              </w:rPr>
+              <w:t xml:space="preserve">    return (5 / 9) * (fah</w:t>
+            </w:r>
+            <w:bookmarkStart w:id="2" w:name="_GoBack"/>
+            <w:bookmarkEnd w:id="2"/>
+            <w:r>
+              <w:rPr>
+                <w:rFonts w:hint="default"/>
+                <w:vertAlign w:val="baseline"/>
+                <w:lang w:val="en-US" w:eastAsia="zh-CN"/>
+              </w:rPr>
+              <w:t>renheit - 32);</w:t>
+            </w:r>
+          </w:p>
+          <w:p>
+            <w:pPr>
+              <w:numPr>
+                <w:ilvl w:val="0"/>
+                <w:numId w:val="0"/>
+              </w:numPr>
+              <w:rPr>
+                <w:rFonts w:hint="default" w:asciiTheme="minorHAnsi" w:hAnsiTheme="minorHAnsi" w:eastAsiaTheme="minorEastAsia" w:cstheme="minorBidi"/>
+                <w:b w:val="0"/>
+                <w:kern w:val="2"/>
+                <w:sz w:val="24"/>
+                <w:szCs w:val="24"/>
+                <w:vertAlign w:val="baseline"/>
+                <w:lang w:val="en-US" w:eastAsia="zh-CN" w:bidi="ar-SA"/>
+              </w:rPr>
+            </w:pPr>
+            <w:r>
+              <w:rPr>
+                <w:rFonts w:hint="default"/>
+                <w:vertAlign w:val="baseline"/>
+                <w:lang w:val="en-US" w:eastAsia="zh-CN"/>
+              </w:rPr>
+              <w:t>}</w:t>
+            </w:r>
+          </w:p>
+        </w:tc>
+      </w:tr>
+    </w:tbl>
+    <w:p>
+      <w:pPr>
+        <w:rPr>
+          <w:rFonts w:hint="default" w:asciiTheme="minorHAnsi" w:hAnsiTheme="minorHAnsi" w:eastAsiaTheme="minorEastAsia" w:cstheme="minorBidi"/>
+          <w:b w:val="0"/>
+          <w:kern w:val="2"/>
+          <w:sz w:val="24"/>
+          <w:szCs w:val="24"/>
+          <w:lang w:val="en-US" w:eastAsia="zh-CN" w:bidi="ar-SA"/>
+        </w:rPr>
+      </w:pPr>
     </w:p>
     <w:p>
       <w:pPr>

--- a/代码清单/代码规范v0.0.1.docx
+++ b/代码清单/代码规范v0.0.1.docx
@@ -1619,15 +1619,1526 @@
         </w:rPr>
       </w:pPr>
     </w:p>
-    <w:p>
-      <w:pPr>
-        <w:widowControl/>
-        <w:jc w:val="left"/>
-        <w:rPr>
+    <w:sdt>
+      <w:sdtPr>
+        <w:rPr>
+          <w:rFonts w:hint="eastAsia" w:ascii="宋体" w:hAnsi="宋体" w:eastAsia="宋体" w:cs="宋体"/>
+          <w:kern w:val="2"/>
+          <w:sz w:val="21"/>
           <w:szCs w:val="21"/>
-        </w:rPr>
-      </w:pPr>
-    </w:p>
+          <w:lang w:val="en-US" w:eastAsia="zh-CN" w:bidi="ar-SA"/>
+        </w:rPr>
+        <w:id w:val="147451205"/>
+        <w15:color w:val="DBDBDB"/>
+        <w:docPartObj>
+          <w:docPartGallery w:val="Table of Contents"/>
+          <w:docPartUnique/>
+        </w:docPartObj>
+      </w:sdtPr>
+      <w:sdtEndPr>
+        <w:rPr>
+          <w:rFonts w:asciiTheme="minorHAnsi" w:hAnsiTheme="minorHAnsi" w:eastAsiaTheme="minorEastAsia" w:cstheme="minorBidi"/>
+          <w:b/>
+          <w:kern w:val="2"/>
+          <w:sz w:val="21"/>
+          <w:szCs w:val="21"/>
+          <w:lang w:val="en-US" w:eastAsia="zh-CN" w:bidi="ar-SA"/>
+        </w:rPr>
+      </w:sdtEndPr>
+      <w:sdtContent>
+        <w:p>
+          <w:pPr>
+            <w:spacing w:before="0" w:beforeLines="0" w:after="0" w:afterLines="0" w:line="240" w:lineRule="auto"/>
+            <w:ind w:left="0" w:leftChars="0" w:right="0" w:rightChars="0" w:firstLine="0" w:firstLineChars="0"/>
+            <w:jc w:val="center"/>
+            <w:rPr>
+              <w:rFonts w:hint="eastAsia" w:ascii="宋体" w:hAnsi="宋体" w:eastAsia="宋体" w:cs="宋体"/>
+              <w:sz w:val="21"/>
+              <w:szCs w:val="21"/>
+            </w:rPr>
+          </w:pPr>
+          <w:r>
+            <w:rPr>
+              <w:rFonts w:hint="eastAsia" w:ascii="宋体" w:hAnsi="宋体" w:eastAsia="宋体" w:cs="宋体"/>
+              <w:kern w:val="2"/>
+              <w:sz w:val="21"/>
+              <w:szCs w:val="21"/>
+              <w:lang w:val="en-US" w:eastAsia="zh-CN" w:bidi="ar-SA"/>
+            </w:rPr>
+            <w:t>代码规范</w:t>
+          </w:r>
+          <w:r>
+            <w:rPr>
+              <w:rFonts w:hint="eastAsia" w:ascii="宋体" w:hAnsi="宋体" w:eastAsia="宋体" w:cs="宋体"/>
+              <w:sz w:val="21"/>
+              <w:szCs w:val="21"/>
+            </w:rPr>
+            <w:t>目录</w:t>
+          </w:r>
+        </w:p>
+        <w:p>
+          <w:pPr>
+            <w:pStyle w:val="12"/>
+            <w:tabs>
+              <w:tab w:val="right" w:leader="dot" w:pos="8306"/>
+            </w:tabs>
+            <w:rPr>
+              <w:rFonts w:hint="eastAsia" w:ascii="宋体" w:hAnsi="宋体" w:eastAsia="宋体" w:cs="宋体"/>
+              <w:b/>
+              <w:sz w:val="21"/>
+              <w:szCs w:val="21"/>
+            </w:rPr>
+          </w:pPr>
+          <w:r>
+            <w:rPr>
+              <w:rFonts w:hint="eastAsia" w:ascii="宋体" w:hAnsi="宋体" w:eastAsia="宋体" w:cs="宋体"/>
+              <w:sz w:val="21"/>
+              <w:szCs w:val="21"/>
+            </w:rPr>
+            <w:fldChar w:fldCharType="begin"/>
+          </w:r>
+          <w:r>
+            <w:rPr>
+              <w:rFonts w:hint="eastAsia" w:ascii="宋体" w:hAnsi="宋体" w:eastAsia="宋体" w:cs="宋体"/>
+              <w:sz w:val="21"/>
+              <w:szCs w:val="21"/>
+            </w:rPr>
+            <w:instrText xml:space="preserve">TOC \o "1-2" \h \u </w:instrText>
+          </w:r>
+          <w:r>
+            <w:rPr>
+              <w:rFonts w:hint="eastAsia" w:ascii="宋体" w:hAnsi="宋体" w:eastAsia="宋体" w:cs="宋体"/>
+              <w:sz w:val="21"/>
+              <w:szCs w:val="21"/>
+            </w:rPr>
+            <w:fldChar w:fldCharType="separate"/>
+          </w:r>
+          <w:r>
+            <w:rPr>
+              <w:rFonts w:hint="eastAsia" w:ascii="宋体" w:hAnsi="宋体" w:eastAsia="宋体" w:cs="宋体"/>
+              <w:b/>
+              <w:sz w:val="21"/>
+              <w:szCs w:val="21"/>
+            </w:rPr>
+            <w:fldChar w:fldCharType="begin"/>
+          </w:r>
+          <w:r>
+            <w:rPr>
+              <w:rFonts w:hint="eastAsia" w:ascii="宋体" w:hAnsi="宋体" w:eastAsia="宋体" w:cs="宋体"/>
+              <w:b/>
+              <w:sz w:val="21"/>
+              <w:szCs w:val="21"/>
+            </w:rPr>
+            <w:instrText xml:space="preserve"> HYPERLINK \l _Toc23807 </w:instrText>
+          </w:r>
+          <w:r>
+            <w:rPr>
+              <w:rFonts w:hint="eastAsia" w:ascii="宋体" w:hAnsi="宋体" w:eastAsia="宋体" w:cs="宋体"/>
+              <w:b/>
+              <w:sz w:val="21"/>
+              <w:szCs w:val="21"/>
+            </w:rPr>
+            <w:fldChar w:fldCharType="separate"/>
+          </w:r>
+          <w:r>
+            <w:rPr>
+              <w:rFonts w:hint="eastAsia" w:ascii="宋体" w:hAnsi="宋体" w:eastAsia="宋体" w:cs="宋体"/>
+              <w:b/>
+              <w:sz w:val="21"/>
+              <w:szCs w:val="21"/>
+              <w:lang w:val="en-US" w:eastAsia="zh-CN"/>
+            </w:rPr>
+            <w:t>一、 简要说明</w:t>
+          </w:r>
+          <w:r>
+            <w:rPr>
+              <w:rFonts w:hint="eastAsia" w:ascii="宋体" w:hAnsi="宋体" w:eastAsia="宋体" w:cs="宋体"/>
+              <w:b/>
+              <w:sz w:val="21"/>
+              <w:szCs w:val="21"/>
+            </w:rPr>
+            <w:tab/>
+          </w:r>
+          <w:r>
+            <w:rPr>
+              <w:rFonts w:hint="eastAsia" w:ascii="宋体" w:hAnsi="宋体" w:eastAsia="宋体" w:cs="宋体"/>
+              <w:b/>
+              <w:sz w:val="21"/>
+              <w:szCs w:val="21"/>
+            </w:rPr>
+            <w:fldChar w:fldCharType="begin"/>
+          </w:r>
+          <w:r>
+            <w:rPr>
+              <w:rFonts w:hint="eastAsia" w:ascii="宋体" w:hAnsi="宋体" w:eastAsia="宋体" w:cs="宋体"/>
+              <w:b/>
+              <w:sz w:val="21"/>
+              <w:szCs w:val="21"/>
+            </w:rPr>
+            <w:instrText xml:space="preserve"> PAGEREF _Toc23807 \h </w:instrText>
+          </w:r>
+          <w:r>
+            <w:rPr>
+              <w:rFonts w:hint="eastAsia" w:ascii="宋体" w:hAnsi="宋体" w:eastAsia="宋体" w:cs="宋体"/>
+              <w:b/>
+              <w:sz w:val="21"/>
+              <w:szCs w:val="21"/>
+            </w:rPr>
+            <w:fldChar w:fldCharType="separate"/>
+          </w:r>
+          <w:r>
+            <w:rPr>
+              <w:rFonts w:hint="eastAsia" w:ascii="宋体" w:hAnsi="宋体" w:eastAsia="宋体" w:cs="宋体"/>
+              <w:b/>
+              <w:sz w:val="21"/>
+              <w:szCs w:val="21"/>
+            </w:rPr>
+            <w:t>2</w:t>
+          </w:r>
+          <w:r>
+            <w:rPr>
+              <w:rFonts w:hint="eastAsia" w:ascii="宋体" w:hAnsi="宋体" w:eastAsia="宋体" w:cs="宋体"/>
+              <w:b/>
+              <w:sz w:val="21"/>
+              <w:szCs w:val="21"/>
+            </w:rPr>
+            <w:fldChar w:fldCharType="end"/>
+          </w:r>
+          <w:r>
+            <w:rPr>
+              <w:rFonts w:hint="eastAsia" w:ascii="宋体" w:hAnsi="宋体" w:eastAsia="宋体" w:cs="宋体"/>
+              <w:b/>
+              <w:sz w:val="21"/>
+              <w:szCs w:val="21"/>
+            </w:rPr>
+            <w:fldChar w:fldCharType="end"/>
+          </w:r>
+        </w:p>
+        <w:p>
+          <w:pPr>
+            <w:pStyle w:val="12"/>
+            <w:tabs>
+              <w:tab w:val="right" w:leader="dot" w:pos="8306"/>
+            </w:tabs>
+            <w:rPr>
+              <w:rFonts w:hint="eastAsia" w:ascii="宋体" w:hAnsi="宋体" w:eastAsia="宋体" w:cs="宋体"/>
+              <w:b/>
+              <w:sz w:val="21"/>
+              <w:szCs w:val="21"/>
+            </w:rPr>
+          </w:pPr>
+          <w:r>
+            <w:rPr>
+              <w:rFonts w:hint="eastAsia" w:ascii="宋体" w:hAnsi="宋体" w:eastAsia="宋体" w:cs="宋体"/>
+              <w:b/>
+              <w:sz w:val="21"/>
+              <w:szCs w:val="21"/>
+            </w:rPr>
+            <w:fldChar w:fldCharType="begin"/>
+          </w:r>
+          <w:r>
+            <w:rPr>
+              <w:rFonts w:hint="eastAsia" w:ascii="宋体" w:hAnsi="宋体" w:eastAsia="宋体" w:cs="宋体"/>
+              <w:b/>
+              <w:sz w:val="21"/>
+              <w:szCs w:val="21"/>
+            </w:rPr>
+            <w:instrText xml:space="preserve"> HYPERLINK \l _Toc32180 </w:instrText>
+          </w:r>
+          <w:r>
+            <w:rPr>
+              <w:rFonts w:hint="eastAsia" w:ascii="宋体" w:hAnsi="宋体" w:eastAsia="宋体" w:cs="宋体"/>
+              <w:b/>
+              <w:sz w:val="21"/>
+              <w:szCs w:val="21"/>
+            </w:rPr>
+            <w:fldChar w:fldCharType="separate"/>
+          </w:r>
+          <w:r>
+            <w:rPr>
+              <w:rFonts w:hint="eastAsia" w:ascii="宋体" w:hAnsi="宋体" w:eastAsia="宋体" w:cs="宋体"/>
+              <w:b/>
+              <w:sz w:val="21"/>
+              <w:szCs w:val="21"/>
+              <w:lang w:val="en-US" w:eastAsia="zh-CN"/>
+            </w:rPr>
+            <w:t>二、 图片文件</w:t>
+          </w:r>
+          <w:r>
+            <w:rPr>
+              <w:rFonts w:hint="eastAsia" w:ascii="宋体" w:hAnsi="宋体" w:eastAsia="宋体" w:cs="宋体"/>
+              <w:b/>
+              <w:sz w:val="21"/>
+              <w:szCs w:val="21"/>
+            </w:rPr>
+            <w:tab/>
+          </w:r>
+          <w:r>
+            <w:rPr>
+              <w:rFonts w:hint="eastAsia" w:ascii="宋体" w:hAnsi="宋体" w:eastAsia="宋体" w:cs="宋体"/>
+              <w:b/>
+              <w:sz w:val="21"/>
+              <w:szCs w:val="21"/>
+            </w:rPr>
+            <w:fldChar w:fldCharType="begin"/>
+          </w:r>
+          <w:r>
+            <w:rPr>
+              <w:rFonts w:hint="eastAsia" w:ascii="宋体" w:hAnsi="宋体" w:eastAsia="宋体" w:cs="宋体"/>
+              <w:b/>
+              <w:sz w:val="21"/>
+              <w:szCs w:val="21"/>
+            </w:rPr>
+            <w:instrText xml:space="preserve"> PAGEREF _Toc32180 \h </w:instrText>
+          </w:r>
+          <w:r>
+            <w:rPr>
+              <w:rFonts w:hint="eastAsia" w:ascii="宋体" w:hAnsi="宋体" w:eastAsia="宋体" w:cs="宋体"/>
+              <w:b/>
+              <w:sz w:val="21"/>
+              <w:szCs w:val="21"/>
+            </w:rPr>
+            <w:fldChar w:fldCharType="separate"/>
+          </w:r>
+          <w:r>
+            <w:rPr>
+              <w:rFonts w:hint="eastAsia" w:ascii="宋体" w:hAnsi="宋体" w:eastAsia="宋体" w:cs="宋体"/>
+              <w:b/>
+              <w:sz w:val="21"/>
+              <w:szCs w:val="21"/>
+            </w:rPr>
+            <w:t>2</w:t>
+          </w:r>
+          <w:r>
+            <w:rPr>
+              <w:rFonts w:hint="eastAsia" w:ascii="宋体" w:hAnsi="宋体" w:eastAsia="宋体" w:cs="宋体"/>
+              <w:b/>
+              <w:sz w:val="21"/>
+              <w:szCs w:val="21"/>
+            </w:rPr>
+            <w:fldChar w:fldCharType="end"/>
+          </w:r>
+          <w:r>
+            <w:rPr>
+              <w:rFonts w:hint="eastAsia" w:ascii="宋体" w:hAnsi="宋体" w:eastAsia="宋体" w:cs="宋体"/>
+              <w:b/>
+              <w:sz w:val="21"/>
+              <w:szCs w:val="21"/>
+            </w:rPr>
+            <w:fldChar w:fldCharType="end"/>
+          </w:r>
+        </w:p>
+        <w:p>
+          <w:pPr>
+            <w:pStyle w:val="12"/>
+            <w:tabs>
+              <w:tab w:val="right" w:leader="dot" w:pos="8306"/>
+            </w:tabs>
+            <w:rPr>
+              <w:rFonts w:hint="eastAsia" w:ascii="宋体" w:hAnsi="宋体" w:eastAsia="宋体" w:cs="宋体"/>
+              <w:b/>
+              <w:sz w:val="21"/>
+              <w:szCs w:val="21"/>
+            </w:rPr>
+          </w:pPr>
+          <w:r>
+            <w:rPr>
+              <w:rFonts w:hint="eastAsia" w:ascii="宋体" w:hAnsi="宋体" w:eastAsia="宋体" w:cs="宋体"/>
+              <w:b/>
+              <w:sz w:val="21"/>
+              <w:szCs w:val="21"/>
+            </w:rPr>
+            <w:fldChar w:fldCharType="begin"/>
+          </w:r>
+          <w:r>
+            <w:rPr>
+              <w:rFonts w:hint="eastAsia" w:ascii="宋体" w:hAnsi="宋体" w:eastAsia="宋体" w:cs="宋体"/>
+              <w:b/>
+              <w:sz w:val="21"/>
+              <w:szCs w:val="21"/>
+            </w:rPr>
+            <w:instrText xml:space="preserve"> HYPERLINK \l _Toc29540 </w:instrText>
+          </w:r>
+          <w:r>
+            <w:rPr>
+              <w:rFonts w:hint="eastAsia" w:ascii="宋体" w:hAnsi="宋体" w:eastAsia="宋体" w:cs="宋体"/>
+              <w:b/>
+              <w:sz w:val="21"/>
+              <w:szCs w:val="21"/>
+            </w:rPr>
+            <w:fldChar w:fldCharType="separate"/>
+          </w:r>
+          <w:r>
+            <w:rPr>
+              <w:rFonts w:hint="eastAsia" w:ascii="宋体" w:hAnsi="宋体" w:eastAsia="宋体" w:cs="宋体"/>
+              <w:b/>
+              <w:sz w:val="21"/>
+              <w:szCs w:val="21"/>
+              <w:lang w:val="en-US" w:eastAsia="zh-CN"/>
+            </w:rPr>
+            <w:t>三、 JS代码规范</w:t>
+          </w:r>
+          <w:r>
+            <w:rPr>
+              <w:rFonts w:hint="eastAsia" w:ascii="宋体" w:hAnsi="宋体" w:eastAsia="宋体" w:cs="宋体"/>
+              <w:b/>
+              <w:sz w:val="21"/>
+              <w:szCs w:val="21"/>
+            </w:rPr>
+            <w:tab/>
+          </w:r>
+          <w:r>
+            <w:rPr>
+              <w:rFonts w:hint="eastAsia" w:ascii="宋体" w:hAnsi="宋体" w:eastAsia="宋体" w:cs="宋体"/>
+              <w:b/>
+              <w:sz w:val="21"/>
+              <w:szCs w:val="21"/>
+            </w:rPr>
+            <w:fldChar w:fldCharType="begin"/>
+          </w:r>
+          <w:r>
+            <w:rPr>
+              <w:rFonts w:hint="eastAsia" w:ascii="宋体" w:hAnsi="宋体" w:eastAsia="宋体" w:cs="宋体"/>
+              <w:b/>
+              <w:sz w:val="21"/>
+              <w:szCs w:val="21"/>
+            </w:rPr>
+            <w:instrText xml:space="preserve"> PAGEREF _Toc29540 \h </w:instrText>
+          </w:r>
+          <w:r>
+            <w:rPr>
+              <w:rFonts w:hint="eastAsia" w:ascii="宋体" w:hAnsi="宋体" w:eastAsia="宋体" w:cs="宋体"/>
+              <w:b/>
+              <w:sz w:val="21"/>
+              <w:szCs w:val="21"/>
+            </w:rPr>
+            <w:fldChar w:fldCharType="separate"/>
+          </w:r>
+          <w:r>
+            <w:rPr>
+              <w:rFonts w:hint="eastAsia" w:ascii="宋体" w:hAnsi="宋体" w:eastAsia="宋体" w:cs="宋体"/>
+              <w:b/>
+              <w:sz w:val="21"/>
+              <w:szCs w:val="21"/>
+            </w:rPr>
+            <w:t>3</w:t>
+          </w:r>
+          <w:r>
+            <w:rPr>
+              <w:rFonts w:hint="eastAsia" w:ascii="宋体" w:hAnsi="宋体" w:eastAsia="宋体" w:cs="宋体"/>
+              <w:b/>
+              <w:sz w:val="21"/>
+              <w:szCs w:val="21"/>
+            </w:rPr>
+            <w:fldChar w:fldCharType="end"/>
+          </w:r>
+          <w:r>
+            <w:rPr>
+              <w:rFonts w:hint="eastAsia" w:ascii="宋体" w:hAnsi="宋体" w:eastAsia="宋体" w:cs="宋体"/>
+              <w:b/>
+              <w:sz w:val="21"/>
+              <w:szCs w:val="21"/>
+            </w:rPr>
+            <w:fldChar w:fldCharType="end"/>
+          </w:r>
+        </w:p>
+        <w:p>
+          <w:pPr>
+            <w:pStyle w:val="13"/>
+            <w:tabs>
+              <w:tab w:val="right" w:leader="dot" w:pos="8306"/>
+            </w:tabs>
+            <w:rPr>
+              <w:rFonts w:hint="eastAsia" w:ascii="宋体" w:hAnsi="宋体" w:eastAsia="宋体" w:cs="宋体"/>
+              <w:sz w:val="21"/>
+              <w:szCs w:val="21"/>
+            </w:rPr>
+          </w:pPr>
+          <w:r>
+            <w:rPr>
+              <w:rFonts w:hint="eastAsia" w:ascii="宋体" w:hAnsi="宋体" w:eastAsia="宋体" w:cs="宋体"/>
+              <w:sz w:val="21"/>
+              <w:szCs w:val="21"/>
+            </w:rPr>
+            <w:fldChar w:fldCharType="begin"/>
+          </w:r>
+          <w:r>
+            <w:rPr>
+              <w:rFonts w:hint="eastAsia" w:ascii="宋体" w:hAnsi="宋体" w:eastAsia="宋体" w:cs="宋体"/>
+              <w:sz w:val="21"/>
+              <w:szCs w:val="21"/>
+            </w:rPr>
+            <w:instrText xml:space="preserve"> HYPERLINK \l _Toc1754 </w:instrText>
+          </w:r>
+          <w:r>
+            <w:rPr>
+              <w:rFonts w:hint="eastAsia" w:ascii="宋体" w:hAnsi="宋体" w:eastAsia="宋体" w:cs="宋体"/>
+              <w:sz w:val="21"/>
+              <w:szCs w:val="21"/>
+            </w:rPr>
+            <w:fldChar w:fldCharType="separate"/>
+          </w:r>
+          <w:r>
+            <w:rPr>
+              <w:rFonts w:hint="eastAsia" w:ascii="宋体" w:hAnsi="宋体" w:eastAsia="宋体" w:cs="宋体"/>
+              <w:sz w:val="21"/>
+              <w:szCs w:val="21"/>
+              <w:lang w:val="en-US" w:eastAsia="zh-CN"/>
+            </w:rPr>
+            <w:t>1、 命名</w:t>
+          </w:r>
+          <w:r>
+            <w:rPr>
+              <w:rFonts w:hint="eastAsia" w:ascii="宋体" w:hAnsi="宋体" w:eastAsia="宋体" w:cs="宋体"/>
+              <w:sz w:val="21"/>
+              <w:szCs w:val="21"/>
+            </w:rPr>
+            <w:tab/>
+          </w:r>
+          <w:r>
+            <w:rPr>
+              <w:rFonts w:hint="eastAsia" w:ascii="宋体" w:hAnsi="宋体" w:eastAsia="宋体" w:cs="宋体"/>
+              <w:sz w:val="21"/>
+              <w:szCs w:val="21"/>
+            </w:rPr>
+            <w:fldChar w:fldCharType="begin"/>
+          </w:r>
+          <w:r>
+            <w:rPr>
+              <w:rFonts w:hint="eastAsia" w:ascii="宋体" w:hAnsi="宋体" w:eastAsia="宋体" w:cs="宋体"/>
+              <w:sz w:val="21"/>
+              <w:szCs w:val="21"/>
+            </w:rPr>
+            <w:instrText xml:space="preserve"> PAGEREF _Toc1754 \h </w:instrText>
+          </w:r>
+          <w:r>
+            <w:rPr>
+              <w:rFonts w:hint="eastAsia" w:ascii="宋体" w:hAnsi="宋体" w:eastAsia="宋体" w:cs="宋体"/>
+              <w:sz w:val="21"/>
+              <w:szCs w:val="21"/>
+            </w:rPr>
+            <w:fldChar w:fldCharType="separate"/>
+          </w:r>
+          <w:r>
+            <w:rPr>
+              <w:rFonts w:hint="eastAsia" w:ascii="宋体" w:hAnsi="宋体" w:eastAsia="宋体" w:cs="宋体"/>
+              <w:sz w:val="21"/>
+              <w:szCs w:val="21"/>
+            </w:rPr>
+            <w:t>3</w:t>
+          </w:r>
+          <w:r>
+            <w:rPr>
+              <w:rFonts w:hint="eastAsia" w:ascii="宋体" w:hAnsi="宋体" w:eastAsia="宋体" w:cs="宋体"/>
+              <w:sz w:val="21"/>
+              <w:szCs w:val="21"/>
+            </w:rPr>
+            <w:fldChar w:fldCharType="end"/>
+          </w:r>
+          <w:r>
+            <w:rPr>
+              <w:rFonts w:hint="eastAsia" w:ascii="宋体" w:hAnsi="宋体" w:eastAsia="宋体" w:cs="宋体"/>
+              <w:sz w:val="21"/>
+              <w:szCs w:val="21"/>
+            </w:rPr>
+            <w:fldChar w:fldCharType="end"/>
+          </w:r>
+        </w:p>
+        <w:p>
+          <w:pPr>
+            <w:pStyle w:val="13"/>
+            <w:tabs>
+              <w:tab w:val="right" w:leader="dot" w:pos="8306"/>
+            </w:tabs>
+            <w:rPr>
+              <w:rFonts w:hint="eastAsia" w:ascii="宋体" w:hAnsi="宋体" w:eastAsia="宋体" w:cs="宋体"/>
+              <w:sz w:val="21"/>
+              <w:szCs w:val="21"/>
+            </w:rPr>
+          </w:pPr>
+          <w:r>
+            <w:rPr>
+              <w:rFonts w:hint="eastAsia" w:ascii="宋体" w:hAnsi="宋体" w:eastAsia="宋体" w:cs="宋体"/>
+              <w:sz w:val="21"/>
+              <w:szCs w:val="21"/>
+            </w:rPr>
+            <w:fldChar w:fldCharType="begin"/>
+          </w:r>
+          <w:r>
+            <w:rPr>
+              <w:rFonts w:hint="eastAsia" w:ascii="宋体" w:hAnsi="宋体" w:eastAsia="宋体" w:cs="宋体"/>
+              <w:sz w:val="21"/>
+              <w:szCs w:val="21"/>
+            </w:rPr>
+            <w:instrText xml:space="preserve"> HYPERLINK \l _Toc15129 </w:instrText>
+          </w:r>
+          <w:r>
+            <w:rPr>
+              <w:rFonts w:hint="eastAsia" w:ascii="宋体" w:hAnsi="宋体" w:eastAsia="宋体" w:cs="宋体"/>
+              <w:sz w:val="21"/>
+              <w:szCs w:val="21"/>
+            </w:rPr>
+            <w:fldChar w:fldCharType="separate"/>
+          </w:r>
+          <w:r>
+            <w:rPr>
+              <w:rFonts w:hint="eastAsia" w:ascii="宋体" w:hAnsi="宋体" w:eastAsia="宋体" w:cs="宋体"/>
+              <w:sz w:val="21"/>
+              <w:szCs w:val="21"/>
+              <w:lang w:val="en-US" w:eastAsia="zh-CN"/>
+            </w:rPr>
+            <w:t>2、数据绑定与变量定义</w:t>
+          </w:r>
+          <w:r>
+            <w:rPr>
+              <w:rFonts w:hint="eastAsia" w:ascii="宋体" w:hAnsi="宋体" w:eastAsia="宋体" w:cs="宋体"/>
+              <w:sz w:val="21"/>
+              <w:szCs w:val="21"/>
+            </w:rPr>
+            <w:tab/>
+          </w:r>
+          <w:r>
+            <w:rPr>
+              <w:rFonts w:hint="eastAsia" w:ascii="宋体" w:hAnsi="宋体" w:eastAsia="宋体" w:cs="宋体"/>
+              <w:sz w:val="21"/>
+              <w:szCs w:val="21"/>
+            </w:rPr>
+            <w:fldChar w:fldCharType="begin"/>
+          </w:r>
+          <w:r>
+            <w:rPr>
+              <w:rFonts w:hint="eastAsia" w:ascii="宋体" w:hAnsi="宋体" w:eastAsia="宋体" w:cs="宋体"/>
+              <w:sz w:val="21"/>
+              <w:szCs w:val="21"/>
+            </w:rPr>
+            <w:instrText xml:space="preserve"> PAGEREF _Toc15129 \h </w:instrText>
+          </w:r>
+          <w:r>
+            <w:rPr>
+              <w:rFonts w:hint="eastAsia" w:ascii="宋体" w:hAnsi="宋体" w:eastAsia="宋体" w:cs="宋体"/>
+              <w:sz w:val="21"/>
+              <w:szCs w:val="21"/>
+            </w:rPr>
+            <w:fldChar w:fldCharType="separate"/>
+          </w:r>
+          <w:r>
+            <w:rPr>
+              <w:rFonts w:hint="eastAsia" w:ascii="宋体" w:hAnsi="宋体" w:eastAsia="宋体" w:cs="宋体"/>
+              <w:sz w:val="21"/>
+              <w:szCs w:val="21"/>
+            </w:rPr>
+            <w:t>3</w:t>
+          </w:r>
+          <w:r>
+            <w:rPr>
+              <w:rFonts w:hint="eastAsia" w:ascii="宋体" w:hAnsi="宋体" w:eastAsia="宋体" w:cs="宋体"/>
+              <w:sz w:val="21"/>
+              <w:szCs w:val="21"/>
+            </w:rPr>
+            <w:fldChar w:fldCharType="end"/>
+          </w:r>
+          <w:r>
+            <w:rPr>
+              <w:rFonts w:hint="eastAsia" w:ascii="宋体" w:hAnsi="宋体" w:eastAsia="宋体" w:cs="宋体"/>
+              <w:sz w:val="21"/>
+              <w:szCs w:val="21"/>
+            </w:rPr>
+            <w:fldChar w:fldCharType="end"/>
+          </w:r>
+        </w:p>
+        <w:p>
+          <w:pPr>
+            <w:pStyle w:val="13"/>
+            <w:tabs>
+              <w:tab w:val="right" w:leader="dot" w:pos="8306"/>
+            </w:tabs>
+            <w:rPr>
+              <w:rFonts w:hint="eastAsia" w:ascii="宋体" w:hAnsi="宋体" w:eastAsia="宋体" w:cs="宋体"/>
+              <w:sz w:val="21"/>
+              <w:szCs w:val="21"/>
+            </w:rPr>
+          </w:pPr>
+          <w:r>
+            <w:rPr>
+              <w:rFonts w:hint="eastAsia" w:ascii="宋体" w:hAnsi="宋体" w:eastAsia="宋体" w:cs="宋体"/>
+              <w:sz w:val="21"/>
+              <w:szCs w:val="21"/>
+            </w:rPr>
+            <w:fldChar w:fldCharType="begin"/>
+          </w:r>
+          <w:r>
+            <w:rPr>
+              <w:rFonts w:hint="eastAsia" w:ascii="宋体" w:hAnsi="宋体" w:eastAsia="宋体" w:cs="宋体"/>
+              <w:sz w:val="21"/>
+              <w:szCs w:val="21"/>
+            </w:rPr>
+            <w:instrText xml:space="preserve"> HYPERLINK \l _Toc11754 </w:instrText>
+          </w:r>
+          <w:r>
+            <w:rPr>
+              <w:rFonts w:hint="eastAsia" w:ascii="宋体" w:hAnsi="宋体" w:eastAsia="宋体" w:cs="宋体"/>
+              <w:sz w:val="21"/>
+              <w:szCs w:val="21"/>
+            </w:rPr>
+            <w:fldChar w:fldCharType="separate"/>
+          </w:r>
+          <w:r>
+            <w:rPr>
+              <w:rFonts w:hint="eastAsia" w:ascii="宋体" w:hAnsi="宋体" w:eastAsia="宋体" w:cs="宋体"/>
+              <w:sz w:val="21"/>
+              <w:szCs w:val="21"/>
+              <w:lang w:val="en-US" w:eastAsia="zh-CN"/>
+            </w:rPr>
+            <w:t>2、 点击事件函数</w:t>
+          </w:r>
+          <w:r>
+            <w:rPr>
+              <w:rFonts w:hint="eastAsia" w:ascii="宋体" w:hAnsi="宋体" w:eastAsia="宋体" w:cs="宋体"/>
+              <w:sz w:val="21"/>
+              <w:szCs w:val="21"/>
+            </w:rPr>
+            <w:tab/>
+          </w:r>
+          <w:r>
+            <w:rPr>
+              <w:rFonts w:hint="eastAsia" w:ascii="宋体" w:hAnsi="宋体" w:eastAsia="宋体" w:cs="宋体"/>
+              <w:sz w:val="21"/>
+              <w:szCs w:val="21"/>
+            </w:rPr>
+            <w:fldChar w:fldCharType="begin"/>
+          </w:r>
+          <w:r>
+            <w:rPr>
+              <w:rFonts w:hint="eastAsia" w:ascii="宋体" w:hAnsi="宋体" w:eastAsia="宋体" w:cs="宋体"/>
+              <w:sz w:val="21"/>
+              <w:szCs w:val="21"/>
+            </w:rPr>
+            <w:instrText xml:space="preserve"> PAGEREF _Toc11754 \h </w:instrText>
+          </w:r>
+          <w:r>
+            <w:rPr>
+              <w:rFonts w:hint="eastAsia" w:ascii="宋体" w:hAnsi="宋体" w:eastAsia="宋体" w:cs="宋体"/>
+              <w:sz w:val="21"/>
+              <w:szCs w:val="21"/>
+            </w:rPr>
+            <w:fldChar w:fldCharType="separate"/>
+          </w:r>
+          <w:r>
+            <w:rPr>
+              <w:rFonts w:hint="eastAsia" w:ascii="宋体" w:hAnsi="宋体" w:eastAsia="宋体" w:cs="宋体"/>
+              <w:sz w:val="21"/>
+              <w:szCs w:val="21"/>
+            </w:rPr>
+            <w:t>3</w:t>
+          </w:r>
+          <w:r>
+            <w:rPr>
+              <w:rFonts w:hint="eastAsia" w:ascii="宋体" w:hAnsi="宋体" w:eastAsia="宋体" w:cs="宋体"/>
+              <w:sz w:val="21"/>
+              <w:szCs w:val="21"/>
+            </w:rPr>
+            <w:fldChar w:fldCharType="end"/>
+          </w:r>
+          <w:r>
+            <w:rPr>
+              <w:rFonts w:hint="eastAsia" w:ascii="宋体" w:hAnsi="宋体" w:eastAsia="宋体" w:cs="宋体"/>
+              <w:sz w:val="21"/>
+              <w:szCs w:val="21"/>
+            </w:rPr>
+            <w:fldChar w:fldCharType="end"/>
+          </w:r>
+        </w:p>
+        <w:p>
+          <w:pPr>
+            <w:pStyle w:val="13"/>
+            <w:tabs>
+              <w:tab w:val="right" w:leader="dot" w:pos="8306"/>
+            </w:tabs>
+            <w:rPr>
+              <w:rFonts w:hint="eastAsia" w:ascii="宋体" w:hAnsi="宋体" w:eastAsia="宋体" w:cs="宋体"/>
+              <w:sz w:val="21"/>
+              <w:szCs w:val="21"/>
+            </w:rPr>
+          </w:pPr>
+          <w:r>
+            <w:rPr>
+              <w:rFonts w:hint="eastAsia" w:ascii="宋体" w:hAnsi="宋体" w:eastAsia="宋体" w:cs="宋体"/>
+              <w:sz w:val="21"/>
+              <w:szCs w:val="21"/>
+            </w:rPr>
+            <w:fldChar w:fldCharType="begin"/>
+          </w:r>
+          <w:r>
+            <w:rPr>
+              <w:rFonts w:hint="eastAsia" w:ascii="宋体" w:hAnsi="宋体" w:eastAsia="宋体" w:cs="宋体"/>
+              <w:sz w:val="21"/>
+              <w:szCs w:val="21"/>
+            </w:rPr>
+            <w:instrText xml:space="preserve"> HYPERLINK \l _Toc21623 </w:instrText>
+          </w:r>
+          <w:r>
+            <w:rPr>
+              <w:rFonts w:hint="eastAsia" w:ascii="宋体" w:hAnsi="宋体" w:eastAsia="宋体" w:cs="宋体"/>
+              <w:sz w:val="21"/>
+              <w:szCs w:val="21"/>
+            </w:rPr>
+            <w:fldChar w:fldCharType="separate"/>
+          </w:r>
+          <w:r>
+            <w:rPr>
+              <w:rFonts w:hint="eastAsia" w:ascii="宋体" w:hAnsi="宋体" w:eastAsia="宋体" w:cs="宋体"/>
+              <w:sz w:val="21"/>
+              <w:szCs w:val="21"/>
+              <w:lang w:val="en-US" w:eastAsia="zh-CN"/>
+            </w:rPr>
+            <w:t>3、 标点</w:t>
+          </w:r>
+          <w:r>
+            <w:rPr>
+              <w:rFonts w:hint="eastAsia" w:ascii="宋体" w:hAnsi="宋体" w:eastAsia="宋体" w:cs="宋体"/>
+              <w:sz w:val="21"/>
+              <w:szCs w:val="21"/>
+            </w:rPr>
+            <w:tab/>
+          </w:r>
+          <w:r>
+            <w:rPr>
+              <w:rFonts w:hint="eastAsia" w:ascii="宋体" w:hAnsi="宋体" w:eastAsia="宋体" w:cs="宋体"/>
+              <w:sz w:val="21"/>
+              <w:szCs w:val="21"/>
+            </w:rPr>
+            <w:fldChar w:fldCharType="begin"/>
+          </w:r>
+          <w:r>
+            <w:rPr>
+              <w:rFonts w:hint="eastAsia" w:ascii="宋体" w:hAnsi="宋体" w:eastAsia="宋体" w:cs="宋体"/>
+              <w:sz w:val="21"/>
+              <w:szCs w:val="21"/>
+            </w:rPr>
+            <w:instrText xml:space="preserve"> PAGEREF _Toc21623 \h </w:instrText>
+          </w:r>
+          <w:r>
+            <w:rPr>
+              <w:rFonts w:hint="eastAsia" w:ascii="宋体" w:hAnsi="宋体" w:eastAsia="宋体" w:cs="宋体"/>
+              <w:sz w:val="21"/>
+              <w:szCs w:val="21"/>
+            </w:rPr>
+            <w:fldChar w:fldCharType="separate"/>
+          </w:r>
+          <w:r>
+            <w:rPr>
+              <w:rFonts w:hint="eastAsia" w:ascii="宋体" w:hAnsi="宋体" w:eastAsia="宋体" w:cs="宋体"/>
+              <w:sz w:val="21"/>
+              <w:szCs w:val="21"/>
+            </w:rPr>
+            <w:t>3</w:t>
+          </w:r>
+          <w:r>
+            <w:rPr>
+              <w:rFonts w:hint="eastAsia" w:ascii="宋体" w:hAnsi="宋体" w:eastAsia="宋体" w:cs="宋体"/>
+              <w:sz w:val="21"/>
+              <w:szCs w:val="21"/>
+            </w:rPr>
+            <w:fldChar w:fldCharType="end"/>
+          </w:r>
+          <w:r>
+            <w:rPr>
+              <w:rFonts w:hint="eastAsia" w:ascii="宋体" w:hAnsi="宋体" w:eastAsia="宋体" w:cs="宋体"/>
+              <w:sz w:val="21"/>
+              <w:szCs w:val="21"/>
+            </w:rPr>
+            <w:fldChar w:fldCharType="end"/>
+          </w:r>
+        </w:p>
+        <w:p>
+          <w:pPr>
+            <w:pStyle w:val="13"/>
+            <w:tabs>
+              <w:tab w:val="right" w:leader="dot" w:pos="8306"/>
+            </w:tabs>
+            <w:rPr>
+              <w:rFonts w:hint="eastAsia" w:ascii="宋体" w:hAnsi="宋体" w:eastAsia="宋体" w:cs="宋体"/>
+              <w:sz w:val="21"/>
+              <w:szCs w:val="21"/>
+            </w:rPr>
+          </w:pPr>
+          <w:r>
+            <w:rPr>
+              <w:rFonts w:hint="eastAsia" w:ascii="宋体" w:hAnsi="宋体" w:eastAsia="宋体" w:cs="宋体"/>
+              <w:sz w:val="21"/>
+              <w:szCs w:val="21"/>
+            </w:rPr>
+            <w:fldChar w:fldCharType="begin"/>
+          </w:r>
+          <w:r>
+            <w:rPr>
+              <w:rFonts w:hint="eastAsia" w:ascii="宋体" w:hAnsi="宋体" w:eastAsia="宋体" w:cs="宋体"/>
+              <w:sz w:val="21"/>
+              <w:szCs w:val="21"/>
+            </w:rPr>
+            <w:instrText xml:space="preserve"> HYPERLINK \l _Toc6846 </w:instrText>
+          </w:r>
+          <w:r>
+            <w:rPr>
+              <w:rFonts w:hint="eastAsia" w:ascii="宋体" w:hAnsi="宋体" w:eastAsia="宋体" w:cs="宋体"/>
+              <w:sz w:val="21"/>
+              <w:szCs w:val="21"/>
+            </w:rPr>
+            <w:fldChar w:fldCharType="separate"/>
+          </w:r>
+          <w:r>
+            <w:rPr>
+              <w:rFonts w:hint="eastAsia" w:ascii="宋体" w:hAnsi="宋体" w:eastAsia="宋体" w:cs="宋体"/>
+              <w:sz w:val="21"/>
+              <w:szCs w:val="21"/>
+              <w:lang w:val="en-US" w:eastAsia="zh-CN"/>
+            </w:rPr>
+            <w:t>4、 空格与运算符</w:t>
+          </w:r>
+          <w:r>
+            <w:rPr>
+              <w:rFonts w:hint="eastAsia" w:ascii="宋体" w:hAnsi="宋体" w:eastAsia="宋体" w:cs="宋体"/>
+              <w:sz w:val="21"/>
+              <w:szCs w:val="21"/>
+            </w:rPr>
+            <w:tab/>
+          </w:r>
+          <w:r>
+            <w:rPr>
+              <w:rFonts w:hint="eastAsia" w:ascii="宋体" w:hAnsi="宋体" w:eastAsia="宋体" w:cs="宋体"/>
+              <w:sz w:val="21"/>
+              <w:szCs w:val="21"/>
+            </w:rPr>
+            <w:fldChar w:fldCharType="begin"/>
+          </w:r>
+          <w:r>
+            <w:rPr>
+              <w:rFonts w:hint="eastAsia" w:ascii="宋体" w:hAnsi="宋体" w:eastAsia="宋体" w:cs="宋体"/>
+              <w:sz w:val="21"/>
+              <w:szCs w:val="21"/>
+            </w:rPr>
+            <w:instrText xml:space="preserve"> PAGEREF _Toc6846 \h </w:instrText>
+          </w:r>
+          <w:r>
+            <w:rPr>
+              <w:rFonts w:hint="eastAsia" w:ascii="宋体" w:hAnsi="宋体" w:eastAsia="宋体" w:cs="宋体"/>
+              <w:sz w:val="21"/>
+              <w:szCs w:val="21"/>
+            </w:rPr>
+            <w:fldChar w:fldCharType="separate"/>
+          </w:r>
+          <w:r>
+            <w:rPr>
+              <w:rFonts w:hint="eastAsia" w:ascii="宋体" w:hAnsi="宋体" w:eastAsia="宋体" w:cs="宋体"/>
+              <w:sz w:val="21"/>
+              <w:szCs w:val="21"/>
+            </w:rPr>
+            <w:t>4</w:t>
+          </w:r>
+          <w:r>
+            <w:rPr>
+              <w:rFonts w:hint="eastAsia" w:ascii="宋体" w:hAnsi="宋体" w:eastAsia="宋体" w:cs="宋体"/>
+              <w:sz w:val="21"/>
+              <w:szCs w:val="21"/>
+            </w:rPr>
+            <w:fldChar w:fldCharType="end"/>
+          </w:r>
+          <w:r>
+            <w:rPr>
+              <w:rFonts w:hint="eastAsia" w:ascii="宋体" w:hAnsi="宋体" w:eastAsia="宋体" w:cs="宋体"/>
+              <w:sz w:val="21"/>
+              <w:szCs w:val="21"/>
+            </w:rPr>
+            <w:fldChar w:fldCharType="end"/>
+          </w:r>
+        </w:p>
+        <w:p>
+          <w:pPr>
+            <w:pStyle w:val="13"/>
+            <w:tabs>
+              <w:tab w:val="right" w:leader="dot" w:pos="8306"/>
+            </w:tabs>
+            <w:rPr>
+              <w:rFonts w:hint="eastAsia" w:ascii="宋体" w:hAnsi="宋体" w:eastAsia="宋体" w:cs="宋体"/>
+              <w:sz w:val="21"/>
+              <w:szCs w:val="21"/>
+            </w:rPr>
+          </w:pPr>
+          <w:r>
+            <w:rPr>
+              <w:rFonts w:hint="eastAsia" w:ascii="宋体" w:hAnsi="宋体" w:eastAsia="宋体" w:cs="宋体"/>
+              <w:sz w:val="21"/>
+              <w:szCs w:val="21"/>
+            </w:rPr>
+            <w:fldChar w:fldCharType="begin"/>
+          </w:r>
+          <w:r>
+            <w:rPr>
+              <w:rFonts w:hint="eastAsia" w:ascii="宋体" w:hAnsi="宋体" w:eastAsia="宋体" w:cs="宋体"/>
+              <w:sz w:val="21"/>
+              <w:szCs w:val="21"/>
+            </w:rPr>
+            <w:instrText xml:space="preserve"> HYPERLINK \l _Toc13650 </w:instrText>
+          </w:r>
+          <w:r>
+            <w:rPr>
+              <w:rFonts w:hint="eastAsia" w:ascii="宋体" w:hAnsi="宋体" w:eastAsia="宋体" w:cs="宋体"/>
+              <w:sz w:val="21"/>
+              <w:szCs w:val="21"/>
+            </w:rPr>
+            <w:fldChar w:fldCharType="separate"/>
+          </w:r>
+          <w:r>
+            <w:rPr>
+              <w:rFonts w:hint="eastAsia" w:ascii="宋体" w:hAnsi="宋体" w:eastAsia="宋体" w:cs="宋体"/>
+              <w:sz w:val="21"/>
+              <w:szCs w:val="21"/>
+            </w:rPr>
+            <w:t>5、 代码缩进</w:t>
+          </w:r>
+          <w:r>
+            <w:rPr>
+              <w:rFonts w:hint="eastAsia" w:ascii="宋体" w:hAnsi="宋体" w:eastAsia="宋体" w:cs="宋体"/>
+              <w:sz w:val="21"/>
+              <w:szCs w:val="21"/>
+            </w:rPr>
+            <w:tab/>
+          </w:r>
+          <w:r>
+            <w:rPr>
+              <w:rFonts w:hint="eastAsia" w:ascii="宋体" w:hAnsi="宋体" w:eastAsia="宋体" w:cs="宋体"/>
+              <w:sz w:val="21"/>
+              <w:szCs w:val="21"/>
+            </w:rPr>
+            <w:fldChar w:fldCharType="begin"/>
+          </w:r>
+          <w:r>
+            <w:rPr>
+              <w:rFonts w:hint="eastAsia" w:ascii="宋体" w:hAnsi="宋体" w:eastAsia="宋体" w:cs="宋体"/>
+              <w:sz w:val="21"/>
+              <w:szCs w:val="21"/>
+            </w:rPr>
+            <w:instrText xml:space="preserve"> PAGEREF _Toc13650 \h </w:instrText>
+          </w:r>
+          <w:r>
+            <w:rPr>
+              <w:rFonts w:hint="eastAsia" w:ascii="宋体" w:hAnsi="宋体" w:eastAsia="宋体" w:cs="宋体"/>
+              <w:sz w:val="21"/>
+              <w:szCs w:val="21"/>
+            </w:rPr>
+            <w:fldChar w:fldCharType="separate"/>
+          </w:r>
+          <w:r>
+            <w:rPr>
+              <w:rFonts w:hint="eastAsia" w:ascii="宋体" w:hAnsi="宋体" w:eastAsia="宋体" w:cs="宋体"/>
+              <w:sz w:val="21"/>
+              <w:szCs w:val="21"/>
+            </w:rPr>
+            <w:t>4</w:t>
+          </w:r>
+          <w:r>
+            <w:rPr>
+              <w:rFonts w:hint="eastAsia" w:ascii="宋体" w:hAnsi="宋体" w:eastAsia="宋体" w:cs="宋体"/>
+              <w:sz w:val="21"/>
+              <w:szCs w:val="21"/>
+            </w:rPr>
+            <w:fldChar w:fldCharType="end"/>
+          </w:r>
+          <w:r>
+            <w:rPr>
+              <w:rFonts w:hint="eastAsia" w:ascii="宋体" w:hAnsi="宋体" w:eastAsia="宋体" w:cs="宋体"/>
+              <w:sz w:val="21"/>
+              <w:szCs w:val="21"/>
+            </w:rPr>
+            <w:fldChar w:fldCharType="end"/>
+          </w:r>
+        </w:p>
+        <w:p>
+          <w:pPr>
+            <w:pStyle w:val="12"/>
+            <w:tabs>
+              <w:tab w:val="right" w:leader="dot" w:pos="8306"/>
+            </w:tabs>
+            <w:rPr>
+              <w:rFonts w:hint="eastAsia" w:ascii="宋体" w:hAnsi="宋体" w:eastAsia="宋体" w:cs="宋体"/>
+              <w:b/>
+              <w:sz w:val="21"/>
+              <w:szCs w:val="21"/>
+            </w:rPr>
+          </w:pPr>
+          <w:r>
+            <w:rPr>
+              <w:rFonts w:hint="eastAsia" w:ascii="宋体" w:hAnsi="宋体" w:eastAsia="宋体" w:cs="宋体"/>
+              <w:b/>
+              <w:sz w:val="21"/>
+              <w:szCs w:val="21"/>
+            </w:rPr>
+            <w:fldChar w:fldCharType="begin"/>
+          </w:r>
+          <w:r>
+            <w:rPr>
+              <w:rFonts w:hint="eastAsia" w:ascii="宋体" w:hAnsi="宋体" w:eastAsia="宋体" w:cs="宋体"/>
+              <w:b/>
+              <w:sz w:val="21"/>
+              <w:szCs w:val="21"/>
+            </w:rPr>
+            <w:instrText xml:space="preserve"> HYPERLINK \l _Toc3021 </w:instrText>
+          </w:r>
+          <w:r>
+            <w:rPr>
+              <w:rFonts w:hint="eastAsia" w:ascii="宋体" w:hAnsi="宋体" w:eastAsia="宋体" w:cs="宋体"/>
+              <w:b/>
+              <w:sz w:val="21"/>
+              <w:szCs w:val="21"/>
+            </w:rPr>
+            <w:fldChar w:fldCharType="separate"/>
+          </w:r>
+          <w:r>
+            <w:rPr>
+              <w:rFonts w:hint="eastAsia" w:ascii="宋体" w:hAnsi="宋体" w:eastAsia="宋体" w:cs="宋体"/>
+              <w:b/>
+              <w:sz w:val="21"/>
+              <w:szCs w:val="21"/>
+              <w:lang w:val="en-US" w:eastAsia="zh-CN"/>
+            </w:rPr>
+            <w:t>四、 WXML 规范</w:t>
+          </w:r>
+          <w:r>
+            <w:rPr>
+              <w:rFonts w:hint="eastAsia" w:ascii="宋体" w:hAnsi="宋体" w:eastAsia="宋体" w:cs="宋体"/>
+              <w:b/>
+              <w:sz w:val="21"/>
+              <w:szCs w:val="21"/>
+            </w:rPr>
+            <w:tab/>
+          </w:r>
+          <w:r>
+            <w:rPr>
+              <w:rFonts w:hint="eastAsia" w:ascii="宋体" w:hAnsi="宋体" w:eastAsia="宋体" w:cs="宋体"/>
+              <w:b/>
+              <w:sz w:val="21"/>
+              <w:szCs w:val="21"/>
+            </w:rPr>
+            <w:fldChar w:fldCharType="begin"/>
+          </w:r>
+          <w:r>
+            <w:rPr>
+              <w:rFonts w:hint="eastAsia" w:ascii="宋体" w:hAnsi="宋体" w:eastAsia="宋体" w:cs="宋体"/>
+              <w:b/>
+              <w:sz w:val="21"/>
+              <w:szCs w:val="21"/>
+            </w:rPr>
+            <w:instrText xml:space="preserve"> PAGEREF _Toc3021 \h </w:instrText>
+          </w:r>
+          <w:r>
+            <w:rPr>
+              <w:rFonts w:hint="eastAsia" w:ascii="宋体" w:hAnsi="宋体" w:eastAsia="宋体" w:cs="宋体"/>
+              <w:b/>
+              <w:sz w:val="21"/>
+              <w:szCs w:val="21"/>
+            </w:rPr>
+            <w:fldChar w:fldCharType="separate"/>
+          </w:r>
+          <w:r>
+            <w:rPr>
+              <w:rFonts w:hint="eastAsia" w:ascii="宋体" w:hAnsi="宋体" w:eastAsia="宋体" w:cs="宋体"/>
+              <w:b/>
+              <w:sz w:val="21"/>
+              <w:szCs w:val="21"/>
+            </w:rPr>
+            <w:t>4</w:t>
+          </w:r>
+          <w:r>
+            <w:rPr>
+              <w:rFonts w:hint="eastAsia" w:ascii="宋体" w:hAnsi="宋体" w:eastAsia="宋体" w:cs="宋体"/>
+              <w:b/>
+              <w:sz w:val="21"/>
+              <w:szCs w:val="21"/>
+            </w:rPr>
+            <w:fldChar w:fldCharType="end"/>
+          </w:r>
+          <w:r>
+            <w:rPr>
+              <w:rFonts w:hint="eastAsia" w:ascii="宋体" w:hAnsi="宋体" w:eastAsia="宋体" w:cs="宋体"/>
+              <w:b/>
+              <w:sz w:val="21"/>
+              <w:szCs w:val="21"/>
+            </w:rPr>
+            <w:fldChar w:fldCharType="end"/>
+          </w:r>
+        </w:p>
+        <w:p>
+          <w:pPr>
+            <w:pStyle w:val="12"/>
+            <w:tabs>
+              <w:tab w:val="right" w:leader="dot" w:pos="8306"/>
+            </w:tabs>
+            <w:rPr>
+              <w:rFonts w:hint="eastAsia" w:ascii="宋体" w:hAnsi="宋体" w:eastAsia="宋体" w:cs="宋体"/>
+              <w:b/>
+              <w:sz w:val="21"/>
+              <w:szCs w:val="21"/>
+            </w:rPr>
+          </w:pPr>
+          <w:r>
+            <w:rPr>
+              <w:rFonts w:hint="eastAsia" w:ascii="宋体" w:hAnsi="宋体" w:eastAsia="宋体" w:cs="宋体"/>
+              <w:b/>
+              <w:sz w:val="21"/>
+              <w:szCs w:val="21"/>
+            </w:rPr>
+            <w:fldChar w:fldCharType="begin"/>
+          </w:r>
+          <w:r>
+            <w:rPr>
+              <w:rFonts w:hint="eastAsia" w:ascii="宋体" w:hAnsi="宋体" w:eastAsia="宋体" w:cs="宋体"/>
+              <w:b/>
+              <w:sz w:val="21"/>
+              <w:szCs w:val="21"/>
+            </w:rPr>
+            <w:instrText xml:space="preserve"> HYPERLINK \l _Toc2667 </w:instrText>
+          </w:r>
+          <w:r>
+            <w:rPr>
+              <w:rFonts w:hint="eastAsia" w:ascii="宋体" w:hAnsi="宋体" w:eastAsia="宋体" w:cs="宋体"/>
+              <w:b/>
+              <w:sz w:val="21"/>
+              <w:szCs w:val="21"/>
+            </w:rPr>
+            <w:fldChar w:fldCharType="separate"/>
+          </w:r>
+          <w:r>
+            <w:rPr>
+              <w:rFonts w:hint="eastAsia" w:ascii="宋体" w:hAnsi="宋体" w:eastAsia="宋体" w:cs="宋体"/>
+              <w:b/>
+              <w:sz w:val="21"/>
+              <w:szCs w:val="21"/>
+              <w:lang w:val="en-US" w:eastAsia="zh-CN"/>
+            </w:rPr>
+            <w:t>五、 CSS 规范</w:t>
+          </w:r>
+          <w:r>
+            <w:rPr>
+              <w:rFonts w:hint="eastAsia" w:ascii="宋体" w:hAnsi="宋体" w:eastAsia="宋体" w:cs="宋体"/>
+              <w:b/>
+              <w:sz w:val="21"/>
+              <w:szCs w:val="21"/>
+            </w:rPr>
+            <w:tab/>
+          </w:r>
+          <w:r>
+            <w:rPr>
+              <w:rFonts w:hint="eastAsia" w:ascii="宋体" w:hAnsi="宋体" w:eastAsia="宋体" w:cs="宋体"/>
+              <w:b/>
+              <w:sz w:val="21"/>
+              <w:szCs w:val="21"/>
+            </w:rPr>
+            <w:fldChar w:fldCharType="begin"/>
+          </w:r>
+          <w:r>
+            <w:rPr>
+              <w:rFonts w:hint="eastAsia" w:ascii="宋体" w:hAnsi="宋体" w:eastAsia="宋体" w:cs="宋体"/>
+              <w:b/>
+              <w:sz w:val="21"/>
+              <w:szCs w:val="21"/>
+            </w:rPr>
+            <w:instrText xml:space="preserve"> PAGEREF _Toc2667 \h </w:instrText>
+          </w:r>
+          <w:r>
+            <w:rPr>
+              <w:rFonts w:hint="eastAsia" w:ascii="宋体" w:hAnsi="宋体" w:eastAsia="宋体" w:cs="宋体"/>
+              <w:b/>
+              <w:sz w:val="21"/>
+              <w:szCs w:val="21"/>
+            </w:rPr>
+            <w:fldChar w:fldCharType="separate"/>
+          </w:r>
+          <w:r>
+            <w:rPr>
+              <w:rFonts w:hint="eastAsia" w:ascii="宋体" w:hAnsi="宋体" w:eastAsia="宋体" w:cs="宋体"/>
+              <w:b/>
+              <w:sz w:val="21"/>
+              <w:szCs w:val="21"/>
+            </w:rPr>
+            <w:t>4</w:t>
+          </w:r>
+          <w:r>
+            <w:rPr>
+              <w:rFonts w:hint="eastAsia" w:ascii="宋体" w:hAnsi="宋体" w:eastAsia="宋体" w:cs="宋体"/>
+              <w:b/>
+              <w:sz w:val="21"/>
+              <w:szCs w:val="21"/>
+            </w:rPr>
+            <w:fldChar w:fldCharType="end"/>
+          </w:r>
+          <w:r>
+            <w:rPr>
+              <w:rFonts w:hint="eastAsia" w:ascii="宋体" w:hAnsi="宋体" w:eastAsia="宋体" w:cs="宋体"/>
+              <w:b/>
+              <w:sz w:val="21"/>
+              <w:szCs w:val="21"/>
+            </w:rPr>
+            <w:fldChar w:fldCharType="end"/>
+          </w:r>
+        </w:p>
+        <w:p>
+          <w:pPr>
+            <w:pStyle w:val="13"/>
+            <w:tabs>
+              <w:tab w:val="right" w:pos="2800"/>
+              <w:tab w:val="right" w:leader="dot" w:pos="8306"/>
+            </w:tabs>
+            <w:rPr>
+              <w:rFonts w:hint="eastAsia" w:ascii="宋体" w:hAnsi="宋体" w:eastAsia="宋体" w:cs="宋体"/>
+              <w:sz w:val="21"/>
+              <w:szCs w:val="21"/>
+            </w:rPr>
+          </w:pPr>
+          <w:r>
+            <w:rPr>
+              <w:rFonts w:hint="eastAsia" w:ascii="宋体" w:hAnsi="宋体" w:eastAsia="宋体" w:cs="宋体"/>
+              <w:sz w:val="21"/>
+              <w:szCs w:val="21"/>
+            </w:rPr>
+            <w:fldChar w:fldCharType="begin"/>
+          </w:r>
+          <w:r>
+            <w:rPr>
+              <w:rFonts w:hint="eastAsia" w:ascii="宋体" w:hAnsi="宋体" w:eastAsia="宋体" w:cs="宋体"/>
+              <w:sz w:val="21"/>
+              <w:szCs w:val="21"/>
+            </w:rPr>
+            <w:instrText xml:space="preserve"> HYPERLINK \l _Toc27219 </w:instrText>
+          </w:r>
+          <w:r>
+            <w:rPr>
+              <w:rFonts w:hint="eastAsia" w:ascii="宋体" w:hAnsi="宋体" w:eastAsia="宋体" w:cs="宋体"/>
+              <w:sz w:val="21"/>
+              <w:szCs w:val="21"/>
+            </w:rPr>
+            <w:fldChar w:fldCharType="separate"/>
+          </w:r>
+          <w:r>
+            <w:rPr>
+              <w:rFonts w:hint="eastAsia" w:ascii="宋体" w:hAnsi="宋体" w:eastAsia="宋体" w:cs="宋体"/>
+              <w:kern w:val="2"/>
+              <w:sz w:val="21"/>
+              <w:szCs w:val="21"/>
+              <w:lang w:val="en-US" w:eastAsia="zh-CN" w:bidi="ar-SA"/>
+            </w:rPr>
+            <w:t>-</w:t>
+          </w:r>
+          <w:r>
+            <w:rPr>
+              <w:rFonts w:hint="eastAsia" w:ascii="宋体" w:hAnsi="宋体" w:eastAsia="宋体" w:cs="宋体"/>
+              <w:kern w:val="2"/>
+              <w:sz w:val="21"/>
+              <w:szCs w:val="21"/>
+              <w:lang w:val="en-US" w:eastAsia="zh-CN" w:bidi="ar-SA"/>
+            </w:rPr>
+            <w:tab/>
+          </w:r>
+          <w:r>
+            <w:rPr>
+              <w:rFonts w:hint="eastAsia" w:ascii="宋体" w:hAnsi="宋体" w:eastAsia="宋体" w:cs="宋体"/>
+              <w:kern w:val="2"/>
+              <w:sz w:val="21"/>
+              <w:szCs w:val="21"/>
+              <w:lang w:val="en-US" w:eastAsia="zh-CN" w:bidi="ar-SA"/>
+            </w:rPr>
+            <w:t>CSS 代码要有明显的代码缩进</w:t>
+          </w:r>
+          <w:r>
+            <w:rPr>
+              <w:rFonts w:hint="eastAsia" w:ascii="宋体" w:hAnsi="宋体" w:eastAsia="宋体" w:cs="宋体"/>
+              <w:sz w:val="21"/>
+              <w:szCs w:val="21"/>
+            </w:rPr>
+            <w:tab/>
+          </w:r>
+          <w:r>
+            <w:rPr>
+              <w:rFonts w:hint="eastAsia" w:ascii="宋体" w:hAnsi="宋体" w:eastAsia="宋体" w:cs="宋体"/>
+              <w:sz w:val="21"/>
+              <w:szCs w:val="21"/>
+            </w:rPr>
+            <w:fldChar w:fldCharType="begin"/>
+          </w:r>
+          <w:r>
+            <w:rPr>
+              <w:rFonts w:hint="eastAsia" w:ascii="宋体" w:hAnsi="宋体" w:eastAsia="宋体" w:cs="宋体"/>
+              <w:sz w:val="21"/>
+              <w:szCs w:val="21"/>
+            </w:rPr>
+            <w:instrText xml:space="preserve"> PAGEREF _Toc27219 \h </w:instrText>
+          </w:r>
+          <w:r>
+            <w:rPr>
+              <w:rFonts w:hint="eastAsia" w:ascii="宋体" w:hAnsi="宋体" w:eastAsia="宋体" w:cs="宋体"/>
+              <w:sz w:val="21"/>
+              <w:szCs w:val="21"/>
+            </w:rPr>
+            <w:fldChar w:fldCharType="separate"/>
+          </w:r>
+          <w:r>
+            <w:rPr>
+              <w:rFonts w:hint="eastAsia" w:ascii="宋体" w:hAnsi="宋体" w:eastAsia="宋体" w:cs="宋体"/>
+              <w:sz w:val="21"/>
+              <w:szCs w:val="21"/>
+            </w:rPr>
+            <w:t>4</w:t>
+          </w:r>
+          <w:r>
+            <w:rPr>
+              <w:rFonts w:hint="eastAsia" w:ascii="宋体" w:hAnsi="宋体" w:eastAsia="宋体" w:cs="宋体"/>
+              <w:sz w:val="21"/>
+              <w:szCs w:val="21"/>
+            </w:rPr>
+            <w:fldChar w:fldCharType="end"/>
+          </w:r>
+          <w:r>
+            <w:rPr>
+              <w:rFonts w:hint="eastAsia" w:ascii="宋体" w:hAnsi="宋体" w:eastAsia="宋体" w:cs="宋体"/>
+              <w:sz w:val="21"/>
+              <w:szCs w:val="21"/>
+            </w:rPr>
+            <w:fldChar w:fldCharType="end"/>
+          </w:r>
+        </w:p>
+        <w:p>
+          <w:pPr>
+            <w:pStyle w:val="12"/>
+            <w:tabs>
+              <w:tab w:val="right" w:leader="dot" w:pos="8306"/>
+            </w:tabs>
+            <w:rPr>
+              <w:rFonts w:hint="eastAsia" w:ascii="宋体" w:hAnsi="宋体" w:eastAsia="宋体" w:cs="宋体"/>
+              <w:b/>
+              <w:sz w:val="21"/>
+              <w:szCs w:val="21"/>
+            </w:rPr>
+          </w:pPr>
+          <w:r>
+            <w:rPr>
+              <w:rFonts w:hint="eastAsia" w:ascii="宋体" w:hAnsi="宋体" w:eastAsia="宋体" w:cs="宋体"/>
+              <w:b/>
+              <w:sz w:val="21"/>
+              <w:szCs w:val="21"/>
+            </w:rPr>
+            <w:fldChar w:fldCharType="begin"/>
+          </w:r>
+          <w:r>
+            <w:rPr>
+              <w:rFonts w:hint="eastAsia" w:ascii="宋体" w:hAnsi="宋体" w:eastAsia="宋体" w:cs="宋体"/>
+              <w:b/>
+              <w:sz w:val="21"/>
+              <w:szCs w:val="21"/>
+            </w:rPr>
+            <w:instrText xml:space="preserve"> HYPERLINK \l _Toc20872 </w:instrText>
+          </w:r>
+          <w:r>
+            <w:rPr>
+              <w:rFonts w:hint="eastAsia" w:ascii="宋体" w:hAnsi="宋体" w:eastAsia="宋体" w:cs="宋体"/>
+              <w:b/>
+              <w:sz w:val="21"/>
+              <w:szCs w:val="21"/>
+            </w:rPr>
+            <w:fldChar w:fldCharType="separate"/>
+          </w:r>
+          <w:r>
+            <w:rPr>
+              <w:rFonts w:hint="eastAsia" w:ascii="宋体" w:hAnsi="宋体" w:eastAsia="宋体" w:cs="宋体"/>
+              <w:b/>
+              <w:sz w:val="21"/>
+              <w:szCs w:val="21"/>
+              <w:lang w:val="en-US" w:eastAsia="zh-CN"/>
+            </w:rPr>
+            <w:t>六、组件样式规范</w:t>
+          </w:r>
+          <w:r>
+            <w:rPr>
+              <w:rFonts w:hint="eastAsia" w:ascii="宋体" w:hAnsi="宋体" w:eastAsia="宋体" w:cs="宋体"/>
+              <w:b/>
+              <w:sz w:val="21"/>
+              <w:szCs w:val="21"/>
+            </w:rPr>
+            <w:tab/>
+          </w:r>
+          <w:r>
+            <w:rPr>
+              <w:rFonts w:hint="eastAsia" w:ascii="宋体" w:hAnsi="宋体" w:eastAsia="宋体" w:cs="宋体"/>
+              <w:b/>
+              <w:sz w:val="21"/>
+              <w:szCs w:val="21"/>
+            </w:rPr>
+            <w:fldChar w:fldCharType="begin"/>
+          </w:r>
+          <w:r>
+            <w:rPr>
+              <w:rFonts w:hint="eastAsia" w:ascii="宋体" w:hAnsi="宋体" w:eastAsia="宋体" w:cs="宋体"/>
+              <w:b/>
+              <w:sz w:val="21"/>
+              <w:szCs w:val="21"/>
+            </w:rPr>
+            <w:instrText xml:space="preserve"> PAGEREF _Toc20872 \h </w:instrText>
+          </w:r>
+          <w:r>
+            <w:rPr>
+              <w:rFonts w:hint="eastAsia" w:ascii="宋体" w:hAnsi="宋体" w:eastAsia="宋体" w:cs="宋体"/>
+              <w:b/>
+              <w:sz w:val="21"/>
+              <w:szCs w:val="21"/>
+            </w:rPr>
+            <w:fldChar w:fldCharType="separate"/>
+          </w:r>
+          <w:r>
+            <w:rPr>
+              <w:rFonts w:hint="eastAsia" w:ascii="宋体" w:hAnsi="宋体" w:eastAsia="宋体" w:cs="宋体"/>
+              <w:b/>
+              <w:sz w:val="21"/>
+              <w:szCs w:val="21"/>
+            </w:rPr>
+            <w:t>4</w:t>
+          </w:r>
+          <w:r>
+            <w:rPr>
+              <w:rFonts w:hint="eastAsia" w:ascii="宋体" w:hAnsi="宋体" w:eastAsia="宋体" w:cs="宋体"/>
+              <w:b/>
+              <w:sz w:val="21"/>
+              <w:szCs w:val="21"/>
+            </w:rPr>
+            <w:fldChar w:fldCharType="end"/>
+          </w:r>
+          <w:r>
+            <w:rPr>
+              <w:rFonts w:hint="eastAsia" w:ascii="宋体" w:hAnsi="宋体" w:eastAsia="宋体" w:cs="宋体"/>
+              <w:b/>
+              <w:sz w:val="21"/>
+              <w:szCs w:val="21"/>
+            </w:rPr>
+            <w:fldChar w:fldCharType="end"/>
+          </w:r>
+        </w:p>
+        <w:p>
+          <w:pPr>
+            <w:widowControl/>
+            <w:jc w:val="left"/>
+            <w:rPr>
+              <w:szCs w:val="21"/>
+            </w:rPr>
+          </w:pPr>
+          <w:r>
+            <w:rPr>
+              <w:rFonts w:hint="eastAsia" w:ascii="宋体" w:hAnsi="宋体" w:eastAsia="宋体" w:cs="宋体"/>
+              <w:b/>
+              <w:sz w:val="21"/>
+              <w:szCs w:val="21"/>
+            </w:rPr>
+            <w:fldChar w:fldCharType="end"/>
+          </w:r>
+        </w:p>
+      </w:sdtContent>
+    </w:sdt>
     <w:p>
       <w:pPr>
         <w:pStyle w:val="2"/>
@@ -1641,6 +3152,7 @@
           <w:lang w:val="en-US" w:eastAsia="zh-CN"/>
         </w:rPr>
       </w:pPr>
+      <w:bookmarkStart w:id="2" w:name="_Toc23807"/>
       <w:r>
         <w:rPr>
           <w:rFonts w:hint="eastAsia"/>
@@ -1648,6 +3160,9 @@
         </w:rPr>
         <w:t>简要说明</w:t>
       </w:r>
+      <w:bookmarkEnd w:id="2"/>
+      <w:bookmarkStart w:id="15" w:name="_GoBack"/>
+      <w:bookmarkEnd w:id="15"/>
     </w:p>
     <w:p>
       <w:pPr>
@@ -1746,6 +3261,7 @@
           <w:lang w:val="en-US" w:eastAsia="zh-CN"/>
         </w:rPr>
       </w:pPr>
+      <w:bookmarkStart w:id="3" w:name="_Toc32180"/>
       <w:r>
         <w:rPr>
           <w:rFonts w:hint="eastAsia"/>
@@ -1753,6 +3269,7 @@
         </w:rPr>
         <w:t>图片文件</w:t>
       </w:r>
+      <w:bookmarkEnd w:id="3"/>
     </w:p>
     <w:p>
       <w:pPr>
@@ -1851,6 +3368,7 @@
           <w:lang w:val="en-US" w:eastAsia="zh-CN"/>
         </w:rPr>
       </w:pPr>
+      <w:bookmarkStart w:id="4" w:name="_Toc29540"/>
       <w:r>
         <w:rPr>
           <w:rFonts w:hint="eastAsia"/>
@@ -1858,6 +3376,7 @@
         </w:rPr>
         <w:t>JS代码规范</w:t>
       </w:r>
+      <w:bookmarkEnd w:id="4"/>
     </w:p>
     <w:p>
       <w:pPr>
@@ -1872,6 +3391,7 @@
           <w:lang w:val="en-US" w:eastAsia="zh-CN"/>
         </w:rPr>
       </w:pPr>
+      <w:bookmarkStart w:id="5" w:name="_Toc1754"/>
       <w:r>
         <w:rPr>
           <w:rFonts w:hint="eastAsia"/>
@@ -1879,6 +3399,7 @@
         </w:rPr>
         <w:t>命名</w:t>
       </w:r>
+      <w:bookmarkEnd w:id="5"/>
     </w:p>
     <w:p>
       <w:pPr>
@@ -2132,6 +3653,7 @@
           <w:lang w:val="en-US" w:eastAsia="zh-CN"/>
         </w:rPr>
       </w:pPr>
+      <w:bookmarkStart w:id="6" w:name="_Toc15129"/>
       <w:r>
         <w:rPr>
           <w:rFonts w:hint="eastAsia"/>
@@ -2139,6 +3661,7 @@
         </w:rPr>
         <w:t>2、数据绑定与变量定义</w:t>
       </w:r>
+      <w:bookmarkEnd w:id="6"/>
     </w:p>
     <w:p>
       <w:pPr>
@@ -2318,6 +3841,7 @@
           <w:lang w:val="en-US" w:eastAsia="zh-CN"/>
         </w:rPr>
       </w:pPr>
+      <w:bookmarkStart w:id="7" w:name="_Toc11754"/>
       <w:r>
         <w:rPr>
           <w:rFonts w:hint="eastAsia"/>
@@ -2325,6 +3849,7 @@
         </w:rPr>
         <w:t>点击事件函数</w:t>
       </w:r>
+      <w:bookmarkEnd w:id="7"/>
     </w:p>
     <w:p>
       <w:pPr>
@@ -2484,6 +4009,7 @@
           <w:lang w:val="en-US" w:eastAsia="zh-CN"/>
         </w:rPr>
       </w:pPr>
+      <w:bookmarkStart w:id="8" w:name="_Toc21623"/>
       <w:r>
         <w:rPr>
           <w:rFonts w:hint="eastAsia"/>
@@ -2491,6 +4017,7 @@
         </w:rPr>
         <w:t>标点</w:t>
       </w:r>
+      <w:bookmarkEnd w:id="8"/>
     </w:p>
     <w:p>
       <w:pPr>
@@ -2582,6 +4109,7 @@
           <w:lang w:val="en-US" w:eastAsia="zh-CN"/>
         </w:rPr>
       </w:pPr>
+      <w:bookmarkStart w:id="9" w:name="_Toc6846"/>
       <w:r>
         <w:rPr>
           <w:rFonts w:hint="eastAsia"/>
@@ -2589,6 +4117,7 @@
         </w:rPr>
         <w:t>空格与运算符</w:t>
       </w:r>
+      <w:bookmarkEnd w:id="9"/>
     </w:p>
     <w:p>
       <w:pPr>
@@ -2611,6 +4140,172 @@
           <w:lang w:val="en-US" w:eastAsia="zh-CN" w:bidi="ar-SA"/>
         </w:rPr>
         <w:t>通常运算符 ( = + - * / ) 前后需要添加空格:</w:t>
+      </w:r>
+    </w:p>
+    <w:tbl>
+      <w:tblPr>
+        <w:tblStyle w:val="6"/>
+        <w:tblW w:w="0" w:type="auto"/>
+        <w:tblInd w:w="0" w:type="dxa"/>
+        <w:tblBorders>
+          <w:top w:val="single" w:color="auto" w:sz="4" w:space="0"/>
+          <w:left w:val="single" w:color="auto" w:sz="4" w:space="0"/>
+          <w:bottom w:val="single" w:color="auto" w:sz="4" w:space="0"/>
+          <w:right w:val="single" w:color="auto" w:sz="4" w:space="0"/>
+          <w:insideH w:val="single" w:color="auto" w:sz="4" w:space="0"/>
+          <w:insideV w:val="single" w:color="auto" w:sz="4" w:space="0"/>
+        </w:tblBorders>
+        <w:tblLayout w:type="autofit"/>
+        <w:tblCellMar>
+          <w:top w:w="0" w:type="dxa"/>
+          <w:left w:w="108" w:type="dxa"/>
+          <w:bottom w:w="0" w:type="dxa"/>
+          <w:right w:w="108" w:type="dxa"/>
+        </w:tblCellMar>
+      </w:tblPr>
+      <w:tblGrid>
+        <w:gridCol w:w="8522"/>
+      </w:tblGrid>
+      <w:tr>
+        <w:tblPrEx>
+          <w:tblBorders>
+            <w:top w:val="single" w:color="auto" w:sz="4" w:space="0"/>
+            <w:left w:val="single" w:color="auto" w:sz="4" w:space="0"/>
+            <w:bottom w:val="single" w:color="auto" w:sz="4" w:space="0"/>
+            <w:right w:val="single" w:color="auto" w:sz="4" w:space="0"/>
+            <w:insideH w:val="single" w:color="auto" w:sz="4" w:space="0"/>
+            <w:insideV w:val="single" w:color="auto" w:sz="4" w:space="0"/>
+          </w:tblBorders>
+        </w:tblPrEx>
+        <w:tc>
+          <w:tcPr>
+            <w:tcW w:w="8522" w:type="dxa"/>
+          </w:tcPr>
+          <w:p>
+            <w:pPr>
+              <w:numPr>
+                <w:ilvl w:val="0"/>
+                <w:numId w:val="0"/>
+              </w:numPr>
+              <w:rPr>
+                <w:rFonts w:hint="eastAsia"/>
+                <w:vertAlign w:val="baseline"/>
+                <w:lang w:val="en-US" w:eastAsia="zh-CN"/>
+              </w:rPr>
+            </w:pPr>
+            <w:r>
+              <w:rPr>
+                <w:rFonts w:hint="eastAsia"/>
+                <w:vertAlign w:val="baseline"/>
+                <w:lang w:val="en-US" w:eastAsia="zh-CN"/>
+              </w:rPr>
+              <w:t>function toCelsius(fahrenheit) {</w:t>
+            </w:r>
+          </w:p>
+          <w:p>
+            <w:pPr>
+              <w:numPr>
+                <w:ilvl w:val="0"/>
+                <w:numId w:val="0"/>
+              </w:numPr>
+              <w:rPr>
+                <w:rFonts w:hint="eastAsia"/>
+                <w:vertAlign w:val="baseline"/>
+                <w:lang w:val="en-US" w:eastAsia="zh-CN"/>
+              </w:rPr>
+            </w:pPr>
+            <w:r>
+              <w:rPr>
+                <w:rFonts w:hint="eastAsia"/>
+                <w:vertAlign w:val="baseline"/>
+                <w:lang w:val="en-US" w:eastAsia="zh-CN"/>
+              </w:rPr>
+              <w:t xml:space="preserve">    return (5 / 9) * (fahrenheit - 32);</w:t>
+            </w:r>
+          </w:p>
+          <w:p>
+            <w:pPr>
+              <w:numPr>
+                <w:ilvl w:val="0"/>
+                <w:numId w:val="0"/>
+              </w:numPr>
+              <w:rPr>
+                <w:rFonts w:hint="eastAsia" w:asciiTheme="minorHAnsi" w:hAnsiTheme="minorHAnsi" w:eastAsiaTheme="minorEastAsia" w:cstheme="minorBidi"/>
+                <w:b w:val="0"/>
+                <w:kern w:val="2"/>
+                <w:sz w:val="24"/>
+                <w:szCs w:val="24"/>
+                <w:vertAlign w:val="baseline"/>
+                <w:lang w:val="en-US" w:eastAsia="zh-CN" w:bidi="ar-SA"/>
+              </w:rPr>
+            </w:pPr>
+            <w:r>
+              <w:rPr>
+                <w:rFonts w:hint="eastAsia"/>
+                <w:vertAlign w:val="baseline"/>
+                <w:lang w:val="en-US" w:eastAsia="zh-CN"/>
+              </w:rPr>
+              <w:t>}</w:t>
+            </w:r>
+          </w:p>
+        </w:tc>
+      </w:tr>
+    </w:tbl>
+    <w:p>
+      <w:pPr>
+        <w:rPr>
+          <w:rFonts w:hint="eastAsia" w:asciiTheme="minorHAnsi" w:hAnsiTheme="minorHAnsi" w:eastAsiaTheme="minorEastAsia" w:cstheme="minorBidi"/>
+          <w:b w:val="0"/>
+          <w:kern w:val="2"/>
+          <w:sz w:val="24"/>
+          <w:szCs w:val="24"/>
+          <w:lang w:val="en-US" w:eastAsia="zh-CN" w:bidi="ar-SA"/>
+        </w:rPr>
+      </w:pPr>
+    </w:p>
+    <w:p>
+      <w:pPr>
+        <w:pStyle w:val="3"/>
+        <w:numPr>
+          <w:ilvl w:val="0"/>
+          <w:numId w:val="3"/>
+        </w:numPr>
+        <w:bidi w:val="0"/>
+        <w:ind w:left="0" w:leftChars="0" w:firstLine="0" w:firstLineChars="0"/>
+        <w:rPr>
+          <w:rFonts w:hint="eastAsia"/>
+        </w:rPr>
+      </w:pPr>
+      <w:bookmarkStart w:id="10" w:name="_Toc13650"/>
+      <w:r>
+        <w:rPr>
+          <w:rFonts w:hint="eastAsia"/>
+        </w:rPr>
+        <w:t>代码缩进</w:t>
+      </w:r>
+      <w:bookmarkEnd w:id="10"/>
+    </w:p>
+    <w:p>
+      <w:pPr>
+        <w:rPr>
+          <w:rFonts w:hint="eastAsia" w:asciiTheme="minorHAnsi" w:hAnsiTheme="minorHAnsi" w:eastAsiaTheme="minorEastAsia" w:cstheme="minorBidi"/>
+          <w:b w:val="0"/>
+          <w:kern w:val="2"/>
+          <w:sz w:val="24"/>
+          <w:szCs w:val="24"/>
+          <w:lang w:val="en-US" w:eastAsia="zh-CN" w:bidi="ar-SA"/>
+        </w:rPr>
+      </w:pPr>
+      <w:r>
+        <w:rPr>
+          <w:rFonts w:hint="eastAsia" w:asciiTheme="minorHAnsi" w:hAnsiTheme="minorHAnsi" w:eastAsiaTheme="minorEastAsia" w:cstheme="minorBidi"/>
+          <w:b w:val="0"/>
+          <w:kern w:val="2"/>
+          <w:sz w:val="24"/>
+          <w:szCs w:val="24"/>
+          <w:lang w:val="en-US" w:eastAsia="zh-CN" w:bidi="ar-SA"/>
+        </w:rPr>
+        <w:t>通常使用 4 个空格符号来缩进代码块：</w:t>
       </w:r>
     </w:p>
     <w:tbl>
@@ -2665,14 +4360,14 @@
                 <w:numId w:val="0"/>
               </w:numPr>
               <w:rPr>
-                <w:rFonts w:hint="eastAsia"/>
+                <w:rFonts w:hint="default"/>
                 <w:vertAlign w:val="baseline"/>
                 <w:lang w:val="en-US" w:eastAsia="zh-CN"/>
               </w:rPr>
             </w:pPr>
             <w:r>
               <w:rPr>
-                <w:rFonts w:hint="eastAsia"/>
+                <w:rFonts w:hint="default"/>
                 <w:vertAlign w:val="baseline"/>
                 <w:lang w:val="en-US" w:eastAsia="zh-CN"/>
               </w:rPr>
@@ -2686,14 +4381,14 @@
                 <w:numId w:val="0"/>
               </w:numPr>
               <w:rPr>
-                <w:rFonts w:hint="eastAsia"/>
+                <w:rFonts w:hint="default"/>
                 <w:vertAlign w:val="baseline"/>
                 <w:lang w:val="en-US" w:eastAsia="zh-CN"/>
               </w:rPr>
             </w:pPr>
             <w:r>
               <w:rPr>
-                <w:rFonts w:hint="eastAsia"/>
+                <w:rFonts w:hint="default"/>
                 <w:vertAlign w:val="baseline"/>
                 <w:lang w:val="en-US" w:eastAsia="zh-CN"/>
               </w:rPr>
@@ -2707,182 +4402,6 @@
                 <w:numId w:val="0"/>
               </w:numPr>
               <w:rPr>
-                <w:rFonts w:hint="eastAsia" w:asciiTheme="minorHAnsi" w:hAnsiTheme="minorHAnsi" w:eastAsiaTheme="minorEastAsia" w:cstheme="minorBidi"/>
-                <w:b w:val="0"/>
-                <w:kern w:val="2"/>
-                <w:sz w:val="24"/>
-                <w:szCs w:val="24"/>
-                <w:vertAlign w:val="baseline"/>
-                <w:lang w:val="en-US" w:eastAsia="zh-CN" w:bidi="ar-SA"/>
-              </w:rPr>
-            </w:pPr>
-            <w:r>
-              <w:rPr>
-                <w:rFonts w:hint="eastAsia"/>
-                <w:vertAlign w:val="baseline"/>
-                <w:lang w:val="en-US" w:eastAsia="zh-CN"/>
-              </w:rPr>
-              <w:t>}</w:t>
-            </w:r>
-          </w:p>
-        </w:tc>
-      </w:tr>
-    </w:tbl>
-    <w:p>
-      <w:pPr>
-        <w:rPr>
-          <w:rFonts w:hint="eastAsia" w:asciiTheme="minorHAnsi" w:hAnsiTheme="minorHAnsi" w:eastAsiaTheme="minorEastAsia" w:cstheme="minorBidi"/>
-          <w:b w:val="0"/>
-          <w:kern w:val="2"/>
-          <w:sz w:val="24"/>
-          <w:szCs w:val="24"/>
-          <w:lang w:val="en-US" w:eastAsia="zh-CN" w:bidi="ar-SA"/>
-        </w:rPr>
-      </w:pPr>
-    </w:p>
-    <w:p>
-      <w:pPr>
-        <w:pStyle w:val="3"/>
-        <w:numPr>
-          <w:ilvl w:val="0"/>
-          <w:numId w:val="3"/>
-        </w:numPr>
-        <w:bidi w:val="0"/>
-        <w:ind w:left="0" w:leftChars="0" w:firstLine="0" w:firstLineChars="0"/>
-        <w:rPr>
-          <w:rFonts w:hint="eastAsia"/>
-        </w:rPr>
-      </w:pPr>
-      <w:r>
-        <w:rPr>
-          <w:rFonts w:hint="eastAsia"/>
-        </w:rPr>
-        <w:t>代码缩进</w:t>
-      </w:r>
-    </w:p>
-    <w:p>
-      <w:pPr>
-        <w:rPr>
-          <w:rFonts w:hint="eastAsia" w:asciiTheme="minorHAnsi" w:hAnsiTheme="minorHAnsi" w:eastAsiaTheme="minorEastAsia" w:cstheme="minorBidi"/>
-          <w:b w:val="0"/>
-          <w:kern w:val="2"/>
-          <w:sz w:val="24"/>
-          <w:szCs w:val="24"/>
-          <w:lang w:val="en-US" w:eastAsia="zh-CN" w:bidi="ar-SA"/>
-        </w:rPr>
-      </w:pPr>
-      <w:r>
-        <w:rPr>
-          <w:rFonts w:hint="eastAsia" w:asciiTheme="minorHAnsi" w:hAnsiTheme="minorHAnsi" w:eastAsiaTheme="minorEastAsia" w:cstheme="minorBidi"/>
-          <w:b w:val="0"/>
-          <w:kern w:val="2"/>
-          <w:sz w:val="24"/>
-          <w:szCs w:val="24"/>
-          <w:lang w:val="en-US" w:eastAsia="zh-CN" w:bidi="ar-SA"/>
-        </w:rPr>
-        <w:t>通常使用 4 个空格符号来缩进代码块：</w:t>
-      </w:r>
-    </w:p>
-    <w:tbl>
-      <w:tblPr>
-        <w:tblStyle w:val="6"/>
-        <w:tblW w:w="0" w:type="auto"/>
-        <w:tblInd w:w="0" w:type="dxa"/>
-        <w:tblBorders>
-          <w:top w:val="single" w:color="auto" w:sz="4" w:space="0"/>
-          <w:left w:val="single" w:color="auto" w:sz="4" w:space="0"/>
-          <w:bottom w:val="single" w:color="auto" w:sz="4" w:space="0"/>
-          <w:right w:val="single" w:color="auto" w:sz="4" w:space="0"/>
-          <w:insideH w:val="single" w:color="auto" w:sz="4" w:space="0"/>
-          <w:insideV w:val="single" w:color="auto" w:sz="4" w:space="0"/>
-        </w:tblBorders>
-        <w:tblLayout w:type="autofit"/>
-        <w:tblCellMar>
-          <w:left w:w="108" w:type="dxa"/>
-          <w:right w:w="108" w:type="dxa"/>
-        </w:tblCellMar>
-      </w:tblPr>
-      <w:tblGrid>
-        <w:gridCol w:w="8522"/>
-      </w:tblGrid>
-      <w:tr>
-        <w:tblPrEx>
-          <w:tblBorders>
-            <w:top w:val="single" w:color="auto" w:sz="4" w:space="0"/>
-            <w:left w:val="single" w:color="auto" w:sz="4" w:space="0"/>
-            <w:bottom w:val="single" w:color="auto" w:sz="4" w:space="0"/>
-            <w:right w:val="single" w:color="auto" w:sz="4" w:space="0"/>
-            <w:insideH w:val="single" w:color="auto" w:sz="4" w:space="0"/>
-            <w:insideV w:val="single" w:color="auto" w:sz="4" w:space="0"/>
-          </w:tblBorders>
-          <w:tblCellMar>
-            <w:left w:w="108" w:type="dxa"/>
-            <w:right w:w="108" w:type="dxa"/>
-          </w:tblCellMar>
-        </w:tblPrEx>
-        <w:tc>
-          <w:tcPr>
-            <w:tcW w:w="8522" w:type="dxa"/>
-          </w:tcPr>
-          <w:p>
-            <w:pPr>
-              <w:numPr>
-                <w:ilvl w:val="0"/>
-                <w:numId w:val="0"/>
-              </w:numPr>
-              <w:rPr>
-                <w:rFonts w:hint="default"/>
-                <w:vertAlign w:val="baseline"/>
-                <w:lang w:val="en-US" w:eastAsia="zh-CN"/>
-              </w:rPr>
-            </w:pPr>
-            <w:r>
-              <w:rPr>
-                <w:rFonts w:hint="default"/>
-                <w:vertAlign w:val="baseline"/>
-                <w:lang w:val="en-US" w:eastAsia="zh-CN"/>
-              </w:rPr>
-              <w:t>function toCelsius(fahrenheit) {</w:t>
-            </w:r>
-          </w:p>
-          <w:p>
-            <w:pPr>
-              <w:numPr>
-                <w:ilvl w:val="0"/>
-                <w:numId w:val="0"/>
-              </w:numPr>
-              <w:rPr>
-                <w:rFonts w:hint="default"/>
-                <w:vertAlign w:val="baseline"/>
-                <w:lang w:val="en-US" w:eastAsia="zh-CN"/>
-              </w:rPr>
-            </w:pPr>
-            <w:r>
-              <w:rPr>
-                <w:rFonts w:hint="default"/>
-                <w:vertAlign w:val="baseline"/>
-                <w:lang w:val="en-US" w:eastAsia="zh-CN"/>
-              </w:rPr>
-              <w:t xml:space="preserve">    return (5 / 9) * (fah</w:t>
-            </w:r>
-            <w:bookmarkStart w:id="2" w:name="_GoBack"/>
-            <w:bookmarkEnd w:id="2"/>
-            <w:r>
-              <w:rPr>
-                <w:rFonts w:hint="default"/>
-                <w:vertAlign w:val="baseline"/>
-                <w:lang w:val="en-US" w:eastAsia="zh-CN"/>
-              </w:rPr>
-              <w:t>renheit - 32);</w:t>
-            </w:r>
-          </w:p>
-          <w:p>
-            <w:pPr>
-              <w:numPr>
-                <w:ilvl w:val="0"/>
-                <w:numId w:val="0"/>
-              </w:numPr>
-              <w:rPr>
                 <w:rFonts w:hint="default" w:asciiTheme="minorHAnsi" w:hAnsiTheme="minorHAnsi" w:eastAsiaTheme="minorEastAsia" w:cstheme="minorBidi"/>
                 <w:b w:val="0"/>
                 <w:kern w:val="2"/>
@@ -2930,6 +4449,7 @@
           <w:lang w:val="en-US" w:eastAsia="zh-CN"/>
         </w:rPr>
       </w:pPr>
+      <w:bookmarkStart w:id="11" w:name="_Toc3021"/>
       <w:r>
         <w:rPr>
           <w:rFonts w:hint="eastAsia"/>
@@ -2937,6 +4457,7 @@
         </w:rPr>
         <w:t>WXML 规范</w:t>
       </w:r>
+      <w:bookmarkEnd w:id="11"/>
     </w:p>
     <w:p>
       <w:pPr>
@@ -3067,6 +4588,7 @@
           <w:lang w:val="en-US" w:eastAsia="zh-CN"/>
         </w:rPr>
       </w:pPr>
+      <w:bookmarkStart w:id="12" w:name="_Toc2667"/>
       <w:r>
         <w:rPr>
           <w:rFonts w:hint="eastAsia"/>
@@ -3074,6 +4596,7 @@
         </w:rPr>
         <w:t>CSS 规范</w:t>
       </w:r>
+      <w:bookmarkEnd w:id="12"/>
     </w:p>
     <w:p>
       <w:pPr>
@@ -3122,6 +4645,7 @@
     </w:p>
     <w:p>
       <w:pPr>
+        <w:outlineLvl w:val="1"/>
         <w:rPr>
           <w:rFonts w:hint="eastAsia" w:asciiTheme="minorHAnsi" w:hAnsiTheme="minorHAnsi" w:eastAsiaTheme="minorEastAsia" w:cstheme="minorBidi"/>
           <w:b w:val="0"/>
@@ -3131,6 +4655,7 @@
           <w:lang w:val="en-US" w:eastAsia="zh-CN" w:bidi="ar-SA"/>
         </w:rPr>
       </w:pPr>
+      <w:bookmarkStart w:id="13" w:name="_Toc27219"/>
       <w:r>
         <w:rPr>
           <w:rFonts w:hint="eastAsia" w:cstheme="minorBidi"/>
@@ -3164,6 +4689,7 @@
         </w:rPr>
         <w:t>CSS 代码要有明显的代码缩进</w:t>
       </w:r>
+      <w:bookmarkEnd w:id="13"/>
     </w:p>
     <w:p>
       <w:pPr>
@@ -3413,6 +4939,7 @@
           <w:lang w:val="en-US" w:eastAsia="zh-CN"/>
         </w:rPr>
       </w:pPr>
+      <w:bookmarkStart w:id="14" w:name="_Toc20872"/>
       <w:r>
         <w:rPr>
           <w:rFonts w:hint="eastAsia"/>
@@ -3420,6 +4947,7 @@
         </w:rPr>
         <w:t>六、组件样式规范</w:t>
       </w:r>
+      <w:bookmarkEnd w:id="14"/>
     </w:p>
     <w:p>
       <w:pPr>
@@ -4015,6 +5543,28 @@
       <w:sz w:val="28"/>
     </w:rPr>
   </w:style>
+  <w:style w:type="paragraph" w:customStyle="1" w:styleId="12">
+    <w:name w:val="WPSOffice手动目录 1"/>
+    <w:uiPriority w:val="0"/>
+    <w:pPr>
+      <w:ind w:leftChars="0"/>
+    </w:pPr>
+    <w:rPr>
+      <w:sz w:val="20"/>
+      <w:szCs w:val="20"/>
+    </w:rPr>
+  </w:style>
+  <w:style w:type="paragraph" w:customStyle="1" w:styleId="13">
+    <w:name w:val="WPSOffice手动目录 2"/>
+    <w:uiPriority w:val="0"/>
+    <w:pPr>
+      <w:ind w:leftChars="200"/>
+    </w:pPr>
+    <w:rPr>
+      <w:sz w:val="20"/>
+      <w:szCs w:val="20"/>
+    </w:rPr>
+  </w:style>
 </w:styles>
 </file>
 
